--- a/2025_Б_ККП_ПЗПІ-22-1_Корецький_І_О/2025_Б_ККП_ПЗПІ-22-1_Корецький_І_О.docx
+++ b/2025_Б_ККП_ПЗПІ-22-1_Корецький_І_О/2025_Б_ККП_ПЗПІ-22-1_Корецький_І_О.docx
@@ -3242,6 +3242,48 @@
         </w:rPr>
         <w:t xml:space="preserve">___ 2025р.</w:t>
       </w:r>
+      <w:r>
+        <w:drawing>
+          <wp:anchor allowOverlap="1" behindDoc="0" distB="114300" distT="114300" distL="114300" distR="114300" hidden="0" layoutInCell="1" locked="0" relativeHeight="0" simplePos="0">
+            <wp:simplePos x="0" y="0"/>
+            <wp:positionH relativeFrom="column">
+              <wp:posOffset>962025</wp:posOffset>
+            </wp:positionH>
+            <wp:positionV relativeFrom="paragraph">
+              <wp:posOffset>209550</wp:posOffset>
+            </wp:positionV>
+            <wp:extent cx="1067887" cy="1067887"/>
+            <wp:effectExtent b="0" l="0" r="0" t="0"/>
+            <wp:wrapNone/>
+            <wp:docPr id="6" name="image14.png"/>
+            <a:graphic>
+              <a:graphicData uri="http://schemas.openxmlformats.org/drawingml/2006/picture">
+                <pic:pic>
+                  <pic:nvPicPr>
+                    <pic:cNvPr id="0" name="image14.png"/>
+                    <pic:cNvPicPr preferRelativeResize="0"/>
+                  </pic:nvPicPr>
+                  <pic:blipFill>
+                    <a:blip r:embed="rId10"/>
+                    <a:srcRect b="0" l="0" r="0" t="0"/>
+                    <a:stretch>
+                      <a:fillRect/>
+                    </a:stretch>
+                  </pic:blipFill>
+                  <pic:spPr>
+                    <a:xfrm>
+                      <a:off x="0" y="0"/>
+                      <a:ext cx="1067887" cy="1067887"/>
+                    </a:xfrm>
+                    <a:prstGeom prst="rect"/>
+                    <a:ln/>
+                  </pic:spPr>
+                </pic:pic>
+              </a:graphicData>
+            </a:graphic>
+          </wp:anchor>
+        </w:drawing>
+      </w:r>
     </w:p>
     <w:p>
       <w:pPr>
@@ -3771,7 +3813,7 @@
     </w:p>
     <w:sdt>
       <w:sdtPr>
-        <w:id w:val="1650384387"/>
+        <w:id w:val="1682498823"/>
         <w:docPartObj>
           <w:docPartGallery w:val="Table of Contents"/>
           <w:docPartUnique w:val="1"/>
@@ -9960,16 +10002,16 @@
           <wp:inline distB="114300" distT="114300" distL="114300" distR="114300">
             <wp:extent cx="5731200" cy="3022600"/>
             <wp:effectExtent b="0" l="0" r="0" t="0"/>
-            <wp:docPr id="17" name="image15.png"/>
+            <wp:docPr id="18" name="image5.png"/>
             <a:graphic>
               <a:graphicData uri="http://schemas.openxmlformats.org/drawingml/2006/picture">
                 <pic:pic>
                   <pic:nvPicPr>
-                    <pic:cNvPr id="0" name="image15.png"/>
+                    <pic:cNvPr id="0" name="image5.png"/>
                     <pic:cNvPicPr preferRelativeResize="0"/>
                   </pic:nvPicPr>
                   <pic:blipFill>
-                    <a:blip r:embed="rId10"/>
+                    <a:blip r:embed="rId11"/>
                     <a:srcRect b="0" l="0" r="0" t="0"/>
                     <a:stretch>
                       <a:fillRect/>
@@ -10074,16 +10116,16 @@
           <wp:inline distB="114300" distT="114300" distL="114300" distR="114300">
             <wp:extent cx="5904413" cy="3838327"/>
             <wp:effectExtent b="0" l="0" r="0" t="0"/>
-            <wp:docPr id="7" name="image11.png"/>
+            <wp:docPr id="8" name="image8.png"/>
             <a:graphic>
               <a:graphicData uri="http://schemas.openxmlformats.org/drawingml/2006/picture">
                 <pic:pic>
                   <pic:nvPicPr>
-                    <pic:cNvPr id="0" name="image11.png"/>
+                    <pic:cNvPr id="0" name="image8.png"/>
                     <pic:cNvPicPr preferRelativeResize="0"/>
                   </pic:nvPicPr>
                   <pic:blipFill>
-                    <a:blip r:embed="rId11"/>
+                    <a:blip r:embed="rId12"/>
                     <a:srcRect b="0" l="0" r="0" t="0"/>
                     <a:stretch>
                       <a:fillRect/>
@@ -10186,16 +10228,16 @@
           <wp:inline distB="114300" distT="114300" distL="114300" distR="114300">
             <wp:extent cx="6257769" cy="2255707"/>
             <wp:effectExtent b="0" l="0" r="0" t="0"/>
-            <wp:docPr id="11" name="image8.png"/>
+            <wp:docPr id="12" name="image7.png"/>
             <a:graphic>
               <a:graphicData uri="http://schemas.openxmlformats.org/drawingml/2006/picture">
                 <pic:pic>
                   <pic:nvPicPr>
-                    <pic:cNvPr id="0" name="image8.png"/>
+                    <pic:cNvPr id="0" name="image7.png"/>
                     <pic:cNvPicPr preferRelativeResize="0"/>
                   </pic:nvPicPr>
                   <pic:blipFill>
-                    <a:blip r:embed="rId12"/>
+                    <a:blip r:embed="rId13"/>
                     <a:srcRect b="0" l="0" r="0" t="0"/>
                     <a:stretch>
                       <a:fillRect/>
@@ -10442,16 +10484,16 @@
           <wp:inline distB="114300" distT="114300" distL="114300" distR="114300">
             <wp:extent cx="4902488" cy="4073775"/>
             <wp:effectExtent b="0" l="0" r="0" t="0"/>
-            <wp:docPr id="3" name="image6.png"/>
+            <wp:docPr id="3" name="image15.png"/>
             <a:graphic>
               <a:graphicData uri="http://schemas.openxmlformats.org/drawingml/2006/picture">
                 <pic:pic>
                   <pic:nvPicPr>
-                    <pic:cNvPr id="0" name="image6.png"/>
+                    <pic:cNvPr id="0" name="image15.png"/>
                     <pic:cNvPicPr preferRelativeResize="0"/>
                   </pic:nvPicPr>
                   <pic:blipFill>
-                    <a:blip r:embed="rId13"/>
+                    <a:blip r:embed="rId14"/>
                     <a:srcRect b="0" l="0" r="0" t="0"/>
                     <a:stretch>
                       <a:fillRect/>
@@ -10544,16 +10586,16 @@
           <wp:inline distB="114300" distT="114300" distL="114300" distR="114300">
             <wp:extent cx="5731200" cy="4051300"/>
             <wp:effectExtent b="0" l="0" r="0" t="0"/>
-            <wp:docPr id="10" name="image4.png"/>
+            <wp:docPr id="11" name="image12.png"/>
             <a:graphic>
               <a:graphicData uri="http://schemas.openxmlformats.org/drawingml/2006/picture">
                 <pic:pic>
                   <pic:nvPicPr>
-                    <pic:cNvPr id="0" name="image4.png"/>
+                    <pic:cNvPr id="0" name="image12.png"/>
                     <pic:cNvPicPr preferRelativeResize="0"/>
                   </pic:nvPicPr>
                   <pic:blipFill>
-                    <a:blip r:embed="rId14"/>
+                    <a:blip r:embed="rId15"/>
                     <a:srcRect b="0" l="0" r="0" t="0"/>
                     <a:stretch>
                       <a:fillRect/>
@@ -10767,16 +10809,16 @@
           <wp:inline distB="114300" distT="114300" distL="114300" distR="114300">
             <wp:extent cx="5325079" cy="6540894"/>
             <wp:effectExtent b="0" l="0" r="0" t="0"/>
-            <wp:docPr id="8" name="image12.png"/>
+            <wp:docPr id="9" name="image17.png"/>
             <a:graphic>
               <a:graphicData uri="http://schemas.openxmlformats.org/drawingml/2006/picture">
                 <pic:pic>
                   <pic:nvPicPr>
-                    <pic:cNvPr id="0" name="image12.png"/>
+                    <pic:cNvPr id="0" name="image17.png"/>
                     <pic:cNvPicPr preferRelativeResize="0"/>
                   </pic:nvPicPr>
                   <pic:blipFill>
-                    <a:blip r:embed="rId15"/>
+                    <a:blip r:embed="rId16"/>
                     <a:srcRect b="0" l="0" r="0" t="0"/>
                     <a:stretch>
                       <a:fillRect/>
@@ -12483,16 +12525,16 @@
           <wp:inline distB="114300" distT="114300" distL="114300" distR="114300">
             <wp:extent cx="4745325" cy="1944201"/>
             <wp:effectExtent b="0" l="0" r="0" t="0"/>
-            <wp:docPr id="28" name="image22.png"/>
+            <wp:docPr id="29" name="image23.png"/>
             <a:graphic>
               <a:graphicData uri="http://schemas.openxmlformats.org/drawingml/2006/picture">
                 <pic:pic>
                   <pic:nvPicPr>
-                    <pic:cNvPr id="0" name="image22.png"/>
+                    <pic:cNvPr id="0" name="image23.png"/>
                     <pic:cNvPicPr preferRelativeResize="0"/>
                   </pic:nvPicPr>
                   <pic:blipFill>
-                    <a:blip r:embed="rId16"/>
+                    <a:blip r:embed="rId17"/>
                     <a:srcRect b="0" l="0" r="0" t="0"/>
                     <a:stretch>
                       <a:fillRect/>
@@ -12657,16 +12699,16 @@
           <wp:inline distB="114300" distT="114300" distL="114300" distR="114300">
             <wp:extent cx="4851113" cy="1483321"/>
             <wp:effectExtent b="0" l="0" r="0" t="0"/>
-            <wp:docPr id="24" name="image23.png"/>
+            <wp:docPr id="25" name="image24.png"/>
             <a:graphic>
               <a:graphicData uri="http://schemas.openxmlformats.org/drawingml/2006/picture">
                 <pic:pic>
                   <pic:nvPicPr>
-                    <pic:cNvPr id="0" name="image23.png"/>
+                    <pic:cNvPr id="0" name="image24.png"/>
                     <pic:cNvPicPr preferRelativeResize="0"/>
                   </pic:nvPicPr>
                   <pic:blipFill>
-                    <a:blip r:embed="rId17"/>
+                    <a:blip r:embed="rId18"/>
                     <a:srcRect b="0" l="0" r="0" t="0"/>
                     <a:stretch>
                       <a:fillRect/>
@@ -15656,16 +15698,16 @@
           <wp:inline distB="114300" distT="114300" distL="114300" distR="114300">
             <wp:extent cx="2728009" cy="2975111"/>
             <wp:effectExtent b="0" l="0" r="0" t="0"/>
-            <wp:docPr id="20" name="image28.png"/>
+            <wp:docPr id="21" name="image29.png"/>
             <a:graphic>
               <a:graphicData uri="http://schemas.openxmlformats.org/drawingml/2006/picture">
                 <pic:pic>
                   <pic:nvPicPr>
-                    <pic:cNvPr id="0" name="image28.png"/>
+                    <pic:cNvPr id="0" name="image29.png"/>
                     <pic:cNvPicPr preferRelativeResize="0"/>
                   </pic:nvPicPr>
                   <pic:blipFill>
-                    <a:blip r:embed="rId18"/>
+                    <a:blip r:embed="rId19"/>
                     <a:srcRect b="0" l="0" r="0" t="0"/>
                     <a:stretch>
                       <a:fillRect/>
@@ -15695,16 +15737,16 @@
           <wp:inline distB="114300" distT="114300" distL="114300" distR="114300">
             <wp:extent cx="2109788" cy="2882770"/>
             <wp:effectExtent b="0" l="0" r="0" t="0"/>
-            <wp:docPr id="18" name="image24.png"/>
+            <wp:docPr id="19" name="image26.png"/>
             <a:graphic>
               <a:graphicData uri="http://schemas.openxmlformats.org/drawingml/2006/picture">
                 <pic:pic>
                   <pic:nvPicPr>
-                    <pic:cNvPr id="0" name="image24.png"/>
+                    <pic:cNvPr id="0" name="image26.png"/>
                     <pic:cNvPicPr preferRelativeResize="0"/>
                   </pic:nvPicPr>
                   <pic:blipFill>
-                    <a:blip r:embed="rId19"/>
+                    <a:blip r:embed="rId20"/>
                     <a:srcRect b="0" l="0" r="0" t="0"/>
                     <a:stretch>
                       <a:fillRect/>
@@ -16019,16 +16061,16 @@
           <wp:inline distB="114300" distT="114300" distL="114300" distR="114300">
             <wp:extent cx="3089438" cy="3160870"/>
             <wp:effectExtent b="0" l="0" r="0" t="0"/>
-            <wp:docPr id="25" name="image25.png"/>
+            <wp:docPr id="26" name="image27.png"/>
             <a:graphic>
               <a:graphicData uri="http://schemas.openxmlformats.org/drawingml/2006/picture">
                 <pic:pic>
                   <pic:nvPicPr>
-                    <pic:cNvPr id="0" name="image25.png"/>
+                    <pic:cNvPr id="0" name="image27.png"/>
                     <pic:cNvPicPr preferRelativeResize="0"/>
                   </pic:nvPicPr>
                   <pic:blipFill>
-                    <a:blip r:embed="rId20"/>
+                    <a:blip r:embed="rId21"/>
                     <a:srcRect b="0" l="0" r="0" t="0"/>
                     <a:stretch>
                       <a:fillRect/>
@@ -16096,16 +16138,16 @@
           <wp:inline distB="114300" distT="114300" distL="114300" distR="114300">
             <wp:extent cx="4738688" cy="2707821"/>
             <wp:effectExtent b="0" l="0" r="0" t="0"/>
-            <wp:docPr id="14" name="image1.png"/>
+            <wp:docPr id="15" name="image2.png"/>
             <a:graphic>
               <a:graphicData uri="http://schemas.openxmlformats.org/drawingml/2006/picture">
                 <pic:pic>
                   <pic:nvPicPr>
-                    <pic:cNvPr id="0" name="image1.png"/>
+                    <pic:cNvPr id="0" name="image2.png"/>
                     <pic:cNvPicPr preferRelativeResize="0"/>
                   </pic:nvPicPr>
                   <pic:blipFill>
-                    <a:blip r:embed="rId21"/>
+                    <a:blip r:embed="rId22"/>
                     <a:srcRect b="0" l="0" r="0" t="0"/>
                     <a:stretch>
                       <a:fillRect/>
@@ -16696,16 +16738,16 @@
           <wp:inline distB="114300" distT="114300" distL="114300" distR="114300">
             <wp:extent cx="2195513" cy="3529495"/>
             <wp:effectExtent b="0" l="0" r="0" t="0"/>
-            <wp:docPr id="5" name="image26.png"/>
+            <wp:docPr id="5" name="image25.png"/>
             <a:graphic>
               <a:graphicData uri="http://schemas.openxmlformats.org/drawingml/2006/picture">
                 <pic:pic>
                   <pic:nvPicPr>
-                    <pic:cNvPr id="0" name="image26.png"/>
+                    <pic:cNvPr id="0" name="image25.png"/>
                     <pic:cNvPicPr preferRelativeResize="0"/>
                   </pic:nvPicPr>
                   <pic:blipFill>
-                    <a:blip r:embed="rId22"/>
+                    <a:blip r:embed="rId23"/>
                     <a:srcRect b="0" l="0" r="0" t="0"/>
                     <a:stretch>
                       <a:fillRect/>
@@ -16735,16 +16777,16 @@
           <wp:inline distB="114300" distT="114300" distL="114300" distR="114300">
             <wp:extent cx="2197052" cy="3558473"/>
             <wp:effectExtent b="0" l="0" r="0" t="0"/>
-            <wp:docPr id="12" name="image27.png"/>
+            <wp:docPr id="13" name="image28.png"/>
             <a:graphic>
               <a:graphicData uri="http://schemas.openxmlformats.org/drawingml/2006/picture">
                 <pic:pic>
                   <pic:nvPicPr>
-                    <pic:cNvPr id="0" name="image27.png"/>
+                    <pic:cNvPr id="0" name="image28.png"/>
                     <pic:cNvPicPr preferRelativeResize="0"/>
                   </pic:nvPicPr>
                   <pic:blipFill>
-                    <a:blip r:embed="rId23"/>
+                    <a:blip r:embed="rId24"/>
                     <a:srcRect b="0" l="0" r="0" t="0"/>
                     <a:stretch>
                       <a:fillRect/>
@@ -16908,16 +16950,16 @@
           <wp:inline distB="114300" distT="114300" distL="114300" distR="114300">
             <wp:extent cx="4757738" cy="3264029"/>
             <wp:effectExtent b="0" l="0" r="0" t="0"/>
-            <wp:docPr id="22" name="image16.png"/>
+            <wp:docPr id="23" name="image20.png"/>
             <a:graphic>
               <a:graphicData uri="http://schemas.openxmlformats.org/drawingml/2006/picture">
                 <pic:pic>
                   <pic:nvPicPr>
-                    <pic:cNvPr id="0" name="image16.png"/>
+                    <pic:cNvPr id="0" name="image20.png"/>
                     <pic:cNvPicPr preferRelativeResize="0"/>
                   </pic:nvPicPr>
                   <pic:blipFill>
-                    <a:blip r:embed="rId24"/>
+                    <a:blip r:embed="rId25"/>
                     <a:srcRect b="0" l="0" r="0" t="0"/>
                     <a:stretch>
                       <a:fillRect/>
@@ -20358,7 +20400,7 @@
         </w:rPr>
         <w:t xml:space="preserve"> React Documentation. - URL: </w:t>
       </w:r>
-      <w:hyperlink r:id="rId25">
+      <w:hyperlink r:id="rId26">
         <w:r>
           <w:rPr>
             <w:rFonts w:ascii="Times New Roman" w:cs="Times New Roman" w:eastAsia="Times New Roman" w:hAnsi="Times New Roman"/>
@@ -20414,7 +20456,7 @@
         </w:rPr>
         <w:t xml:space="preserve"> ASP.NET Core documentation. - URL: </w:t>
       </w:r>
-      <w:hyperlink r:id="rId26">
+      <w:hyperlink r:id="rId27">
         <w:r>
           <w:rPr>
             <w:rFonts w:ascii="Times New Roman" w:cs="Times New Roman" w:eastAsia="Times New Roman" w:hAnsi="Times New Roman"/>
@@ -20506,7 +20548,7 @@
         </w:rPr>
         <w:t xml:space="preserve"> PostgreSQL 16 Documentation. - URL: </w:t>
       </w:r>
-      <w:hyperlink r:id="rId27">
+      <w:hyperlink r:id="rId28">
         <w:r>
           <w:rPr>
             <w:rFonts w:ascii="Times New Roman" w:cs="Times New Roman" w:eastAsia="Times New Roman" w:hAnsi="Times New Roman"/>
@@ -20562,7 +20604,7 @@
         </w:rPr>
         <w:t xml:space="preserve"> JSON Web Token (JWT) : RFC 7519. - IETF, 2015. - URL: </w:t>
       </w:r>
-      <w:hyperlink r:id="rId28">
+      <w:hyperlink r:id="rId29">
         <w:r>
           <w:rPr>
             <w:rFonts w:ascii="Times New Roman" w:cs="Times New Roman" w:eastAsia="Times New Roman" w:hAnsi="Times New Roman"/>
@@ -20618,7 +20660,7 @@
         </w:rPr>
         <w:t xml:space="preserve"> Entity Framework Core documentation. - URL: </w:t>
       </w:r>
-      <w:hyperlink r:id="rId29">
+      <w:hyperlink r:id="rId30">
         <w:r>
           <w:rPr>
             <w:rFonts w:ascii="Times New Roman" w:cs="Times New Roman" w:eastAsia="Times New Roman" w:hAnsi="Times New Roman"/>
@@ -20674,7 +20716,7 @@
         </w:rPr>
         <w:t xml:space="preserve"> MediatR (CQRS/Mediator for .NET) : документація. - URL: </w:t>
       </w:r>
-      <w:hyperlink r:id="rId30">
+      <w:hyperlink r:id="rId31">
         <w:r>
           <w:rPr>
             <w:rFonts w:ascii="Times New Roman" w:cs="Times New Roman" w:eastAsia="Times New Roman" w:hAnsi="Times New Roman"/>
@@ -20731,7 +20773,7 @@
         </w:rPr>
         <w:t xml:space="preserve"> Web Content Accessibility Guidelines (WCAG) 2.2 : W3C Recommendation. - 2023. - URL: </w:t>
       </w:r>
-      <w:hyperlink r:id="rId31">
+      <w:hyperlink r:id="rId32">
         <w:r>
           <w:rPr>
             <w:rFonts w:ascii="Times New Roman" w:cs="Times New Roman" w:eastAsia="Times New Roman" w:hAnsi="Times New Roman"/>
@@ -20823,7 +20865,7 @@
         </w:rPr>
         <w:t xml:space="preserve"> Репозиторій вихідних кодів. - URL: </w:t>
       </w:r>
-      <w:hyperlink r:id="rId32">
+      <w:hyperlink r:id="rId33">
         <w:r>
           <w:rPr>
             <w:rFonts w:ascii="Times New Roman" w:cs="Times New Roman" w:eastAsia="Times New Roman" w:hAnsi="Times New Roman"/>
@@ -24593,65 +24635,12 @@
           <wp:inline distB="114300" distT="114300" distL="114300" distR="114300">
             <wp:extent cx="5940000" cy="3340100"/>
             <wp:effectExtent b="0" l="0" r="0" t="0"/>
-            <wp:docPr id="9" name="image9.png"/>
+            <wp:docPr id="10" name="image3.png"/>
             <a:graphic>
               <a:graphicData uri="http://schemas.openxmlformats.org/drawingml/2006/picture">
                 <pic:pic>
                   <pic:nvPicPr>
-                    <pic:cNvPr id="0" name="image9.png"/>
-                    <pic:cNvPicPr preferRelativeResize="0"/>
-                  </pic:nvPicPr>
-                  <pic:blipFill>
-                    <a:blip r:embed="rId33"/>
-                    <a:srcRect b="0" l="0" r="0" t="0"/>
-                    <a:stretch>
-                      <a:fillRect/>
-                    </a:stretch>
-                  </pic:blipFill>
-                  <pic:spPr>
-                    <a:xfrm>
-                      <a:off x="0" y="0"/>
-                      <a:ext cx="5940000" cy="3340100"/>
-                    </a:xfrm>
-                    <a:prstGeom prst="rect"/>
-                    <a:ln/>
-                  </pic:spPr>
-                </pic:pic>
-              </a:graphicData>
-            </a:graphic>
-          </wp:inline>
-        </w:drawing>
-      </w:r>
-      <w:r>
-        <w:rPr>
-          <w:rtl w:val="0"/>
-        </w:rPr>
-      </w:r>
-    </w:p>
-    <w:p>
-      <w:pPr>
-        <w:rPr>
-          <w:rFonts w:ascii="Times New Roman" w:cs="Times New Roman" w:eastAsia="Times New Roman" w:hAnsi="Times New Roman"/>
-          <w:sz w:val="28"/>
-          <w:szCs w:val="28"/>
-        </w:rPr>
-      </w:pPr>
-      <w:r>
-        <w:rPr>
-          <w:rFonts w:ascii="Times New Roman" w:cs="Times New Roman" w:eastAsia="Times New Roman" w:hAnsi="Times New Roman"/>
-          <w:sz w:val="28"/>
-          <w:szCs w:val="28"/>
-        </w:rPr>
-        <w:drawing>
-          <wp:inline distB="114300" distT="114300" distL="114300" distR="114300">
-            <wp:extent cx="5940000" cy="3340100"/>
-            <wp:effectExtent b="0" l="0" r="0" t="0"/>
-            <wp:docPr id="2" name="image13.png"/>
-            <a:graphic>
-              <a:graphicData uri="http://schemas.openxmlformats.org/drawingml/2006/picture">
-                <pic:pic>
-                  <pic:nvPicPr>
-                    <pic:cNvPr id="0" name="image13.png"/>
+                    <pic:cNvPr id="0" name="image3.png"/>
                     <pic:cNvPicPr preferRelativeResize="0"/>
                   </pic:nvPicPr>
                   <pic:blipFill>
@@ -24699,12 +24688,12 @@
           <wp:inline distB="114300" distT="114300" distL="114300" distR="114300">
             <wp:extent cx="5940000" cy="3340100"/>
             <wp:effectExtent b="0" l="0" r="0" t="0"/>
-            <wp:docPr id="4" name="image18.png"/>
+            <wp:docPr id="2" name="image1.png"/>
             <a:graphic>
               <a:graphicData uri="http://schemas.openxmlformats.org/drawingml/2006/picture">
                 <pic:pic>
                   <pic:nvPicPr>
-                    <pic:cNvPr id="0" name="image18.png"/>
+                    <pic:cNvPr id="0" name="image1.png"/>
                     <pic:cNvPicPr preferRelativeResize="0"/>
                   </pic:nvPicPr>
                   <pic:blipFill>
@@ -24752,12 +24741,12 @@
           <wp:inline distB="114300" distT="114300" distL="114300" distR="114300">
             <wp:extent cx="5940000" cy="3340100"/>
             <wp:effectExtent b="0" l="0" r="0" t="0"/>
-            <wp:docPr id="1" name="image2.png"/>
+            <wp:docPr id="4" name="image11.png"/>
             <a:graphic>
               <a:graphicData uri="http://schemas.openxmlformats.org/drawingml/2006/picture">
                 <pic:pic>
                   <pic:nvPicPr>
-                    <pic:cNvPr id="0" name="image2.png"/>
+                    <pic:cNvPr id="0" name="image11.png"/>
                     <pic:cNvPicPr preferRelativeResize="0"/>
                   </pic:nvPicPr>
                   <pic:blipFill>
@@ -24805,12 +24794,12 @@
           <wp:inline distB="114300" distT="114300" distL="114300" distR="114300">
             <wp:extent cx="5940000" cy="3340100"/>
             <wp:effectExtent b="0" l="0" r="0" t="0"/>
-            <wp:docPr id="23" name="image19.png"/>
+            <wp:docPr id="1" name="image6.png"/>
             <a:graphic>
               <a:graphicData uri="http://schemas.openxmlformats.org/drawingml/2006/picture">
                 <pic:pic>
                   <pic:nvPicPr>
-                    <pic:cNvPr id="0" name="image19.png"/>
+                    <pic:cNvPr id="0" name="image6.png"/>
                     <pic:cNvPicPr preferRelativeResize="0"/>
                   </pic:nvPicPr>
                   <pic:blipFill>
@@ -24858,12 +24847,12 @@
           <wp:inline distB="114300" distT="114300" distL="114300" distR="114300">
             <wp:extent cx="5940000" cy="3340100"/>
             <wp:effectExtent b="0" l="0" r="0" t="0"/>
-            <wp:docPr id="16" name="image10.png"/>
+            <wp:docPr id="24" name="image18.png"/>
             <a:graphic>
               <a:graphicData uri="http://schemas.openxmlformats.org/drawingml/2006/picture">
                 <pic:pic>
                   <pic:nvPicPr>
-                    <pic:cNvPr id="0" name="image10.png"/>
+                    <pic:cNvPr id="0" name="image18.png"/>
                     <pic:cNvPicPr preferRelativeResize="0"/>
                   </pic:nvPicPr>
                   <pic:blipFill>
@@ -24911,12 +24900,12 @@
           <wp:inline distB="114300" distT="114300" distL="114300" distR="114300">
             <wp:extent cx="5940000" cy="3340100"/>
             <wp:effectExtent b="0" l="0" r="0" t="0"/>
-            <wp:docPr id="29" name="image20.png"/>
+            <wp:docPr id="17" name="image4.png"/>
             <a:graphic>
               <a:graphicData uri="http://schemas.openxmlformats.org/drawingml/2006/picture">
                 <pic:pic>
                   <pic:nvPicPr>
-                    <pic:cNvPr id="0" name="image20.png"/>
+                    <pic:cNvPr id="0" name="image4.png"/>
                     <pic:cNvPicPr preferRelativeResize="0"/>
                   </pic:nvPicPr>
                   <pic:blipFill>
@@ -24964,12 +24953,12 @@
           <wp:inline distB="114300" distT="114300" distL="114300" distR="114300">
             <wp:extent cx="5940000" cy="3340100"/>
             <wp:effectExtent b="0" l="0" r="0" t="0"/>
-            <wp:docPr id="21" name="image14.png"/>
+            <wp:docPr id="30" name="image13.png"/>
             <a:graphic>
               <a:graphicData uri="http://schemas.openxmlformats.org/drawingml/2006/picture">
                 <pic:pic>
                   <pic:nvPicPr>
-                    <pic:cNvPr id="0" name="image14.png"/>
+                    <pic:cNvPr id="0" name="image13.png"/>
                     <pic:cNvPicPr preferRelativeResize="0"/>
                   </pic:nvPicPr>
                   <pic:blipFill>
@@ -25017,12 +25006,12 @@
           <wp:inline distB="114300" distT="114300" distL="114300" distR="114300">
             <wp:extent cx="5940000" cy="3340100"/>
             <wp:effectExtent b="0" l="0" r="0" t="0"/>
-            <wp:docPr id="15" name="image7.png"/>
+            <wp:docPr id="22" name="image16.png"/>
             <a:graphic>
               <a:graphicData uri="http://schemas.openxmlformats.org/drawingml/2006/picture">
                 <pic:pic>
                   <pic:nvPicPr>
-                    <pic:cNvPr id="0" name="image7.png"/>
+                    <pic:cNvPr id="0" name="image16.png"/>
                     <pic:cNvPicPr preferRelativeResize="0"/>
                   </pic:nvPicPr>
                   <pic:blipFill>
@@ -25070,12 +25059,12 @@
           <wp:inline distB="114300" distT="114300" distL="114300" distR="114300">
             <wp:extent cx="5940000" cy="3340100"/>
             <wp:effectExtent b="0" l="0" r="0" t="0"/>
-            <wp:docPr id="13" name="image3.png"/>
+            <wp:docPr id="16" name="image22.png"/>
             <a:graphic>
               <a:graphicData uri="http://schemas.openxmlformats.org/drawingml/2006/picture">
                 <pic:pic>
                   <pic:nvPicPr>
-                    <pic:cNvPr id="0" name="image3.png"/>
+                    <pic:cNvPr id="0" name="image22.png"/>
                     <pic:cNvPicPr preferRelativeResize="0"/>
                   </pic:nvPicPr>
                   <pic:blipFill>
@@ -25123,12 +25112,12 @@
           <wp:inline distB="114300" distT="114300" distL="114300" distR="114300">
             <wp:extent cx="5940000" cy="3340100"/>
             <wp:effectExtent b="0" l="0" r="0" t="0"/>
-            <wp:docPr id="26" name="image21.png"/>
+            <wp:docPr id="14" name="image9.png"/>
             <a:graphic>
               <a:graphicData uri="http://schemas.openxmlformats.org/drawingml/2006/picture">
                 <pic:pic>
                   <pic:nvPicPr>
-                    <pic:cNvPr id="0" name="image21.png"/>
+                    <pic:cNvPr id="0" name="image9.png"/>
                     <pic:cNvPicPr preferRelativeResize="0"/>
                   </pic:nvPicPr>
                   <pic:blipFill>
@@ -25176,12 +25165,12 @@
           <wp:inline distB="114300" distT="114300" distL="114300" distR="114300">
             <wp:extent cx="5940000" cy="3340100"/>
             <wp:effectExtent b="0" l="0" r="0" t="0"/>
-            <wp:docPr id="19" name="image5.png"/>
+            <wp:docPr id="27" name="image19.png"/>
             <a:graphic>
               <a:graphicData uri="http://schemas.openxmlformats.org/drawingml/2006/picture">
                 <pic:pic>
                   <pic:nvPicPr>
-                    <pic:cNvPr id="0" name="image5.png"/>
+                    <pic:cNvPr id="0" name="image19.png"/>
                     <pic:cNvPicPr preferRelativeResize="0"/>
                   </pic:nvPicPr>
                   <pic:blipFill>
@@ -25220,6 +25209,59 @@
         </w:rPr>
       </w:pPr>
       <w:r>
+        <w:rPr>
+          <w:rFonts w:ascii="Times New Roman" w:cs="Times New Roman" w:eastAsia="Times New Roman" w:hAnsi="Times New Roman"/>
+          <w:sz w:val="28"/>
+          <w:szCs w:val="28"/>
+        </w:rPr>
+        <w:drawing>
+          <wp:inline distB="114300" distT="114300" distL="114300" distR="114300">
+            <wp:extent cx="5940000" cy="3340100"/>
+            <wp:effectExtent b="0" l="0" r="0" t="0"/>
+            <wp:docPr id="20" name="image10.png"/>
+            <a:graphic>
+              <a:graphicData uri="http://schemas.openxmlformats.org/drawingml/2006/picture">
+                <pic:pic>
+                  <pic:nvPicPr>
+                    <pic:cNvPr id="0" name="image10.png"/>
+                    <pic:cNvPicPr preferRelativeResize="0"/>
+                  </pic:nvPicPr>
+                  <pic:blipFill>
+                    <a:blip r:embed="rId45"/>
+                    <a:srcRect b="0" l="0" r="0" t="0"/>
+                    <a:stretch>
+                      <a:fillRect/>
+                    </a:stretch>
+                  </pic:blipFill>
+                  <pic:spPr>
+                    <a:xfrm>
+                      <a:off x="0" y="0"/>
+                      <a:ext cx="5940000" cy="3340100"/>
+                    </a:xfrm>
+                    <a:prstGeom prst="rect"/>
+                    <a:ln/>
+                  </pic:spPr>
+                </pic:pic>
+              </a:graphicData>
+            </a:graphic>
+          </wp:inline>
+        </w:drawing>
+      </w:r>
+      <w:r>
+        <w:rPr>
+          <w:rtl w:val="0"/>
+        </w:rPr>
+      </w:r>
+    </w:p>
+    <w:p>
+      <w:pPr>
+        <w:rPr>
+          <w:rFonts w:ascii="Times New Roman" w:cs="Times New Roman" w:eastAsia="Times New Roman" w:hAnsi="Times New Roman"/>
+          <w:sz w:val="28"/>
+          <w:szCs w:val="28"/>
+        </w:rPr>
+      </w:pPr>
+      <w:r>
         <w:br w:type="page"/>
       </w:r>
       <w:r>
@@ -25275,16 +25317,16 @@
           <wp:inline distB="114300" distT="114300" distL="114300" distR="114300">
             <wp:extent cx="5940000" cy="7696200"/>
             <wp:effectExtent b="0" l="0" r="0" t="0"/>
-            <wp:docPr id="27" name="image29.png"/>
+            <wp:docPr id="28" name="image30.png"/>
             <a:graphic>
               <a:graphicData uri="http://schemas.openxmlformats.org/drawingml/2006/picture">
                 <pic:pic>
                   <pic:nvPicPr>
-                    <pic:cNvPr id="0" name="image29.png"/>
+                    <pic:cNvPr id="0" name="image30.png"/>
                     <pic:cNvPicPr preferRelativeResize="0"/>
                   </pic:nvPicPr>
                   <pic:blipFill>
-                    <a:blip r:embed="rId45"/>
+                    <a:blip r:embed="rId46"/>
                     <a:srcRect b="0" l="0" r="0" t="0"/>
                     <a:stretch>
                       <a:fillRect/>
@@ -25328,16 +25370,16 @@
           <wp:inline distB="114300" distT="114300" distL="114300" distR="114300">
             <wp:extent cx="5940000" cy="2654300"/>
             <wp:effectExtent b="0" l="0" r="0" t="0"/>
-            <wp:docPr id="6" name="image17.png"/>
+            <wp:docPr id="7" name="image21.png"/>
             <a:graphic>
               <a:graphicData uri="http://schemas.openxmlformats.org/drawingml/2006/picture">
                 <pic:pic>
                   <pic:nvPicPr>
-                    <pic:cNvPr id="0" name="image17.png"/>
+                    <pic:cNvPr id="0" name="image21.png"/>
                     <pic:cNvPicPr preferRelativeResize="0"/>
                   </pic:nvPicPr>
                   <pic:blipFill>
-                    <a:blip r:embed="rId46"/>
+                    <a:blip r:embed="rId47"/>
                     <a:srcRect b="0" l="0" r="0" t="0"/>
                     <a:stretch>
                       <a:fillRect/>

--- a/2025_Б_ККП_ПЗПІ-22-1_Корецький_І_О/2025_Б_ККП_ПЗПІ-22-1_Корецький_І_О.docx
+++ b/2025_Б_ККП_ПЗПІ-22-1_Корецький_І_О/2025_Б_ККП_ПЗПІ-22-1_Корецький_І_О.docx
@@ -255,297 +255,7 @@
     <w:p>
       <w:pPr>
         <w:spacing w:after="0" w:before="0" w:line="360" w:lineRule="auto"/>
-        <w:jc w:val="both"/>
-        <w:rPr>
-          <w:rFonts w:ascii="Times New Roman" w:cs="Times New Roman" w:eastAsia="Times New Roman" w:hAnsi="Times New Roman"/>
-          <w:sz w:val="28"/>
-          <w:szCs w:val="28"/>
-        </w:rPr>
-      </w:pPr>
-      <w:r>
-        <w:rPr>
-          <w:rtl w:val="0"/>
-        </w:rPr>
-      </w:r>
-    </w:p>
-    <w:p>
-      <w:pPr>
-        <w:spacing w:after="0" w:before="0" w:line="360" w:lineRule="auto"/>
-        <w:jc w:val="both"/>
-        <w:rPr>
-          <w:rFonts w:ascii="Times New Roman" w:cs="Times New Roman" w:eastAsia="Times New Roman" w:hAnsi="Times New Roman"/>
-          <w:sz w:val="28"/>
-          <w:szCs w:val="28"/>
-        </w:rPr>
-      </w:pPr>
-      <w:r>
-        <w:rPr>
-          <w:rtl w:val="0"/>
-        </w:rPr>
-      </w:r>
-    </w:p>
-    <w:p>
-      <w:pPr>
-        <w:spacing w:after="0" w:before="0" w:line="360" w:lineRule="auto"/>
         <w:ind w:left="-141.73228346456688" w:firstLine="0"/>
-        <w:jc w:val="both"/>
-        <w:rPr>
-          <w:rFonts w:ascii="Times New Roman" w:cs="Times New Roman" w:eastAsia="Times New Roman" w:hAnsi="Times New Roman"/>
-          <w:sz w:val="28"/>
-          <w:szCs w:val="28"/>
-        </w:rPr>
-      </w:pPr>
-      <w:r>
-        <w:rPr>
-          <w:rFonts w:ascii="Times New Roman" w:cs="Times New Roman" w:eastAsia="Times New Roman" w:hAnsi="Times New Roman"/>
-          <w:sz w:val="28"/>
-          <w:szCs w:val="28"/>
-          <w:rtl w:val="0"/>
-        </w:rPr>
-        <w:t xml:space="preserve">Виконав:</w:t>
-      </w:r>
-    </w:p>
-    <w:p>
-      <w:pPr>
-        <w:spacing w:after="0" w:before="0" w:line="360" w:lineRule="auto"/>
-        <w:ind w:left="-141.73228346456688" w:firstLine="0"/>
-        <w:jc w:val="both"/>
-        <w:rPr>
-          <w:rFonts w:ascii="Times New Roman" w:cs="Times New Roman" w:eastAsia="Times New Roman" w:hAnsi="Times New Roman"/>
-          <w:sz w:val="28"/>
-          <w:szCs w:val="28"/>
-          <w:u w:val="single"/>
-        </w:rPr>
-      </w:pPr>
-      <w:r>
-        <w:rPr>
-          <w:rFonts w:ascii="Times New Roman" w:cs="Times New Roman" w:eastAsia="Times New Roman" w:hAnsi="Times New Roman"/>
-          <w:sz w:val="28"/>
-          <w:szCs w:val="28"/>
-          <w:rtl w:val="0"/>
-        </w:rPr>
-        <w:t xml:space="preserve">здобувач</w:t>
-      </w:r>
-      <w:r>
-        <w:rPr>
-          <w:rFonts w:ascii="Times New Roman" w:cs="Times New Roman" w:eastAsia="Times New Roman" w:hAnsi="Times New Roman"/>
-          <w:sz w:val="28"/>
-          <w:szCs w:val="28"/>
-          <w:u w:val="single"/>
-          <w:rtl w:val="0"/>
-        </w:rPr>
-        <w:t xml:space="preserve"> 3 </w:t>
-      </w:r>
-      <w:r>
-        <w:rPr>
-          <w:rFonts w:ascii="Times New Roman" w:cs="Times New Roman" w:eastAsia="Times New Roman" w:hAnsi="Times New Roman"/>
-          <w:sz w:val="28"/>
-          <w:szCs w:val="28"/>
-          <w:rtl w:val="0"/>
-        </w:rPr>
-        <w:t xml:space="preserve">курсу, групи </w:t>
-      </w:r>
-      <w:r>
-        <w:rPr>
-          <w:rFonts w:ascii="Times New Roman" w:cs="Times New Roman" w:eastAsia="Times New Roman" w:hAnsi="Times New Roman"/>
-          <w:sz w:val="28"/>
-          <w:szCs w:val="28"/>
-          <w:u w:val="single"/>
-          <w:rtl w:val="0"/>
-        </w:rPr>
-        <w:t xml:space="preserve">ПЗПІ-22-1</w:t>
-      </w:r>
-    </w:p>
-    <w:p>
-      <w:pPr>
-        <w:spacing w:after="0" w:before="0" w:line="360" w:lineRule="auto"/>
-        <w:ind w:left="-141.73228346456688" w:firstLine="0"/>
-        <w:jc w:val="both"/>
-        <w:rPr>
-          <w:rFonts w:ascii="Times New Roman" w:cs="Times New Roman" w:eastAsia="Times New Roman" w:hAnsi="Times New Roman"/>
-          <w:sz w:val="28"/>
-          <w:szCs w:val="28"/>
-          <w:u w:val="single"/>
-        </w:rPr>
-      </w:pPr>
-      <w:r>
-        <w:rPr>
-          <w:rFonts w:ascii="Times New Roman" w:cs="Times New Roman" w:eastAsia="Times New Roman" w:hAnsi="Times New Roman"/>
-          <w:sz w:val="28"/>
-          <w:szCs w:val="28"/>
-          <w:u w:val="single"/>
-          <w:rtl w:val="0"/>
-        </w:rPr>
-        <w:t xml:space="preserve">Ігор КОРЕЦЬКИЙ</w:t>
-        <w:tab/>
-        <w:tab/>
-        <w:tab/>
-        <w:tab/>
-        <w:tab/>
-        <w:tab/>
-        <w:tab/>
-        <w:tab/>
-        <w:tab/>
-        <w:tab/>
-      </w:r>
-    </w:p>
-    <w:p>
-      <w:pPr>
-        <w:spacing w:after="0" w:before="0" w:line="360" w:lineRule="auto"/>
-        <w:ind w:left="-141.73228346456688" w:firstLine="0"/>
-        <w:jc w:val="both"/>
-        <w:rPr>
-          <w:rFonts w:ascii="Times New Roman" w:cs="Times New Roman" w:eastAsia="Times New Roman" w:hAnsi="Times New Roman"/>
-          <w:sz w:val="28"/>
-          <w:szCs w:val="28"/>
-          <w:u w:val="single"/>
-        </w:rPr>
-      </w:pPr>
-      <w:r>
-        <w:rPr>
-          <w:rFonts w:ascii="Times New Roman" w:cs="Times New Roman" w:eastAsia="Times New Roman" w:hAnsi="Times New Roman"/>
-          <w:sz w:val="28"/>
-          <w:szCs w:val="28"/>
-          <w:rtl w:val="0"/>
-        </w:rPr>
-        <w:t xml:space="preserve">Спеціальність</w:t>
-      </w:r>
-      <w:r>
-        <w:rPr>
-          <w:rFonts w:ascii="Times New Roman" w:cs="Times New Roman" w:eastAsia="Times New Roman" w:hAnsi="Times New Roman"/>
-          <w:sz w:val="28"/>
-          <w:szCs w:val="28"/>
-          <w:u w:val="single"/>
-          <w:rtl w:val="0"/>
-        </w:rPr>
-        <w:t xml:space="preserve"> 121 – Інженерія програмного забезпечення</w:t>
-        <w:tab/>
-        <w:tab/>
-        <w:tab/>
-      </w:r>
-    </w:p>
-    <w:p>
-      <w:pPr>
-        <w:spacing w:after="0" w:before="0" w:line="360" w:lineRule="auto"/>
-        <w:ind w:left="-141.73228346456688" w:firstLine="0"/>
-        <w:jc w:val="both"/>
-        <w:rPr>
-          <w:rFonts w:ascii="Times New Roman" w:cs="Times New Roman" w:eastAsia="Times New Roman" w:hAnsi="Times New Roman"/>
-          <w:sz w:val="28"/>
-          <w:szCs w:val="28"/>
-        </w:rPr>
-      </w:pPr>
-      <w:r>
-        <w:rPr>
-          <w:rFonts w:ascii="Times New Roman" w:cs="Times New Roman" w:eastAsia="Times New Roman" w:hAnsi="Times New Roman"/>
-          <w:sz w:val="28"/>
-          <w:szCs w:val="28"/>
-          <w:rtl w:val="0"/>
-        </w:rPr>
-        <w:t xml:space="preserve">Тип програми </w:t>
-      </w:r>
-      <w:r>
-        <w:rPr>
-          <w:rFonts w:ascii="Times New Roman" w:cs="Times New Roman" w:eastAsia="Times New Roman" w:hAnsi="Times New Roman"/>
-          <w:sz w:val="28"/>
-          <w:szCs w:val="28"/>
-          <w:u w:val="single"/>
-          <w:rtl w:val="0"/>
-        </w:rPr>
-        <w:t xml:space="preserve">освітньо-професійна</w:t>
-        <w:tab/>
-        <w:tab/>
-        <w:tab/>
-        <w:tab/>
-        <w:tab/>
-        <w:tab/>
-        <w:tab/>
-      </w:r>
-      <w:r>
-        <w:rPr>
-          <w:rtl w:val="0"/>
-        </w:rPr>
-      </w:r>
-    </w:p>
-    <w:p>
-      <w:pPr>
-        <w:spacing w:after="0" w:before="0" w:line="360" w:lineRule="auto"/>
-        <w:ind w:left="-141.73228346456688" w:firstLine="0"/>
-        <w:jc w:val="both"/>
-        <w:rPr>
-          <w:rFonts w:ascii="Times New Roman" w:cs="Times New Roman" w:eastAsia="Times New Roman" w:hAnsi="Times New Roman"/>
-          <w:sz w:val="28"/>
-          <w:szCs w:val="28"/>
-          <w:u w:val="single"/>
-        </w:rPr>
-      </w:pPr>
-      <w:r>
-        <w:rPr>
-          <w:rFonts w:ascii="Times New Roman" w:cs="Times New Roman" w:eastAsia="Times New Roman" w:hAnsi="Times New Roman"/>
-          <w:sz w:val="28"/>
-          <w:szCs w:val="28"/>
-          <w:rtl w:val="0"/>
-        </w:rPr>
-        <w:t xml:space="preserve">Освітня програма</w:t>
-      </w:r>
-      <w:r>
-        <w:rPr>
-          <w:rFonts w:ascii="Times New Roman" w:cs="Times New Roman" w:eastAsia="Times New Roman" w:hAnsi="Times New Roman"/>
-          <w:sz w:val="28"/>
-          <w:szCs w:val="28"/>
-          <w:u w:val="single"/>
-          <w:rtl w:val="0"/>
-        </w:rPr>
-        <w:t xml:space="preserve"> Програмна інженерія</w:t>
-        <w:tab/>
-        <w:tab/>
-        <w:tab/>
-        <w:tab/>
-        <w:tab/>
-        <w:tab/>
-      </w:r>
-    </w:p>
-    <w:p>
-      <w:pPr>
-        <w:spacing w:after="0" w:before="0" w:line="360" w:lineRule="auto"/>
-        <w:ind w:left="-141.73228346456688" w:firstLine="0"/>
-        <w:jc w:val="both"/>
-        <w:rPr>
-          <w:rFonts w:ascii="Times New Roman" w:cs="Times New Roman" w:eastAsia="Times New Roman" w:hAnsi="Times New Roman"/>
-          <w:sz w:val="28"/>
-          <w:szCs w:val="28"/>
-          <w:u w:val="single"/>
-        </w:rPr>
-      </w:pPr>
-      <w:r>
-        <w:rPr>
-          <w:rFonts w:ascii="Times New Roman" w:cs="Times New Roman" w:eastAsia="Times New Roman" w:hAnsi="Times New Roman"/>
-          <w:sz w:val="28"/>
-          <w:szCs w:val="28"/>
-          <w:rtl w:val="0"/>
-        </w:rPr>
-        <w:t xml:space="preserve">Керівник </w:t>
-      </w:r>
-      <w:r>
-        <w:rPr>
-          <w:rFonts w:ascii="Times New Roman" w:cs="Times New Roman" w:eastAsia="Times New Roman" w:hAnsi="Times New Roman"/>
-          <w:sz w:val="28"/>
-          <w:szCs w:val="28"/>
-          <w:u w:val="single"/>
-          <w:rtl w:val="0"/>
-        </w:rPr>
-        <w:t xml:space="preserve">доц. кафедри ПІ Ірина ПОБІЖЕНКО</w:t>
-        <w:tab/>
-        <w:tab/>
-        <w:tab/>
-        <w:tab/>
-      </w:r>
-    </w:p>
-    <w:p>
-      <w:pPr>
-        <w:spacing w:after="0" w:before="0" w:line="360" w:lineRule="auto"/>
-        <w:ind w:left="-141.73228346456688" w:firstLine="0"/>
-        <w:jc w:val="left"/>
         <w:rPr>
           <w:rFonts w:ascii="Times New Roman" w:cs="Times New Roman" w:eastAsia="Times New Roman" w:hAnsi="Times New Roman"/>
           <w:sz w:val="28"/>
@@ -564,23 +274,250 @@
       </w:pPr>
       <w:r>
         <w:rPr>
-          <w:rFonts w:ascii="Times New Roman" w:cs="Times New Roman" w:eastAsia="Times New Roman" w:hAnsi="Times New Roman"/>
-          <w:sz w:val="28"/>
-          <w:szCs w:val="28"/>
-          <w:rtl w:val="0"/>
-        </w:rPr>
-        <w:t xml:space="preserve">Члени комісії:</w:t>
-      </w:r>
-    </w:p>
-    <w:p>
-      <w:pPr>
-        <w:spacing w:after="0" w:before="0" w:line="360" w:lineRule="auto"/>
-        <w:ind w:left="-141.73228346456688" w:firstLine="0"/>
+          <w:rtl w:val="0"/>
+        </w:rPr>
+      </w:r>
+    </w:p>
+    <w:p>
+      <w:pPr>
+        <w:spacing w:after="0" w:before="0" w:line="360" w:lineRule="auto"/>
+        <w:ind w:left="3458.2677165354335" w:firstLine="0"/>
+        <w:rPr>
+          <w:rFonts w:ascii="Times New Roman" w:cs="Times New Roman" w:eastAsia="Times New Roman" w:hAnsi="Times New Roman"/>
+          <w:sz w:val="28"/>
+          <w:szCs w:val="28"/>
+        </w:rPr>
+      </w:pPr>
+      <w:r>
+        <w:rPr>
+          <w:rFonts w:ascii="Times New Roman" w:cs="Times New Roman" w:eastAsia="Times New Roman" w:hAnsi="Times New Roman"/>
+          <w:sz w:val="28"/>
+          <w:szCs w:val="28"/>
+          <w:rtl w:val="0"/>
+        </w:rPr>
+        <w:t xml:space="preserve">Виконав:</w:t>
+      </w:r>
+    </w:p>
+    <w:p>
+      <w:pPr>
+        <w:spacing w:after="0" w:before="0" w:line="360" w:lineRule="auto"/>
+        <w:ind w:left="3458.2677165354335" w:firstLine="0"/>
         <w:rPr>
           <w:rFonts w:ascii="Times New Roman" w:cs="Times New Roman" w:eastAsia="Times New Roman" w:hAnsi="Times New Roman"/>
           <w:sz w:val="28"/>
           <w:szCs w:val="28"/>
           <w:u w:val="single"/>
+        </w:rPr>
+      </w:pPr>
+      <w:r>
+        <w:rPr>
+          <w:rFonts w:ascii="Times New Roman" w:cs="Times New Roman" w:eastAsia="Times New Roman" w:hAnsi="Times New Roman"/>
+          <w:sz w:val="28"/>
+          <w:szCs w:val="28"/>
+          <w:rtl w:val="0"/>
+        </w:rPr>
+        <w:t xml:space="preserve">здобувач</w:t>
+      </w:r>
+      <w:r>
+        <w:rPr>
+          <w:rFonts w:ascii="Times New Roman" w:cs="Times New Roman" w:eastAsia="Times New Roman" w:hAnsi="Times New Roman"/>
+          <w:sz w:val="28"/>
+          <w:szCs w:val="28"/>
+          <w:u w:val="single"/>
+          <w:rtl w:val="0"/>
+        </w:rPr>
+        <w:t xml:space="preserve"> 3 </w:t>
+      </w:r>
+      <w:r>
+        <w:rPr>
+          <w:rFonts w:ascii="Times New Roman" w:cs="Times New Roman" w:eastAsia="Times New Roman" w:hAnsi="Times New Roman"/>
+          <w:sz w:val="28"/>
+          <w:szCs w:val="28"/>
+          <w:rtl w:val="0"/>
+        </w:rPr>
+        <w:t xml:space="preserve">курсу, групи </w:t>
+      </w:r>
+      <w:r>
+        <w:rPr>
+          <w:rFonts w:ascii="Times New Roman" w:cs="Times New Roman" w:eastAsia="Times New Roman" w:hAnsi="Times New Roman"/>
+          <w:sz w:val="28"/>
+          <w:szCs w:val="28"/>
+          <w:u w:val="single"/>
+          <w:rtl w:val="0"/>
+        </w:rPr>
+        <w:t xml:space="preserve">ПЗПІ-22-1</w:t>
+      </w:r>
+    </w:p>
+    <w:p>
+      <w:pPr>
+        <w:spacing w:after="0" w:before="0" w:line="360" w:lineRule="auto"/>
+        <w:ind w:left="3458.2677165354335" w:firstLine="141.73228346456654"/>
+        <w:rPr>
+          <w:rFonts w:ascii="Times New Roman" w:cs="Times New Roman" w:eastAsia="Times New Roman" w:hAnsi="Times New Roman"/>
+          <w:sz w:val="28"/>
+          <w:szCs w:val="28"/>
+          <w:u w:val="single"/>
+        </w:rPr>
+      </w:pPr>
+      <w:r>
+        <w:rPr>
+          <w:rFonts w:ascii="Times New Roman" w:cs="Times New Roman" w:eastAsia="Times New Roman" w:hAnsi="Times New Roman"/>
+          <w:sz w:val="28"/>
+          <w:szCs w:val="28"/>
+          <w:u w:val="single"/>
+          <w:rtl w:val="0"/>
+        </w:rPr>
+        <w:t xml:space="preserve">                   Ігор КОРЕЦЬКИЙ</w:t>
+        <w:tab/>
+        <w:tab/>
+        <w:tab/>
+      </w:r>
+    </w:p>
+    <w:p>
+      <w:pPr>
+        <w:spacing w:after="0" w:before="0" w:line="360" w:lineRule="auto"/>
+        <w:ind w:left="3458.2677165354335" w:firstLine="0"/>
+        <w:rPr>
+          <w:rFonts w:ascii="Times New Roman" w:cs="Times New Roman" w:eastAsia="Times New Roman" w:hAnsi="Times New Roman"/>
+          <w:sz w:val="28"/>
+          <w:szCs w:val="28"/>
+          <w:u w:val="single"/>
+        </w:rPr>
+      </w:pPr>
+      <w:r>
+        <w:rPr>
+          <w:rFonts w:ascii="Times New Roman" w:cs="Times New Roman" w:eastAsia="Times New Roman" w:hAnsi="Times New Roman"/>
+          <w:sz w:val="28"/>
+          <w:szCs w:val="28"/>
+          <w:rtl w:val="0"/>
+        </w:rPr>
+        <w:t xml:space="preserve">Спеціальність</w:t>
+      </w:r>
+      <w:r>
+        <w:rPr>
+          <w:rFonts w:ascii="Times New Roman" w:cs="Times New Roman" w:eastAsia="Times New Roman" w:hAnsi="Times New Roman"/>
+          <w:sz w:val="28"/>
+          <w:szCs w:val="28"/>
+          <w:u w:val="single"/>
+          <w:rtl w:val="0"/>
+        </w:rPr>
+        <w:t xml:space="preserve"> 121 – Інженерія програмного забезпечення</w:t>
+        <w:tab/>
+        <w:tab/>
+        <w:tab/>
+        <w:tab/>
+        <w:tab/>
+        <w:tab/>
+      </w:r>
+    </w:p>
+    <w:p>
+      <w:pPr>
+        <w:spacing w:after="0" w:before="0" w:line="360" w:lineRule="auto"/>
+        <w:ind w:left="3458.2677165354335" w:firstLine="0"/>
+        <w:rPr>
+          <w:rFonts w:ascii="Times New Roman" w:cs="Times New Roman" w:eastAsia="Times New Roman" w:hAnsi="Times New Roman"/>
+          <w:sz w:val="28"/>
+          <w:szCs w:val="28"/>
+        </w:rPr>
+      </w:pPr>
+      <w:r>
+        <w:rPr>
+          <w:rFonts w:ascii="Times New Roman" w:cs="Times New Roman" w:eastAsia="Times New Roman" w:hAnsi="Times New Roman"/>
+          <w:sz w:val="28"/>
+          <w:szCs w:val="28"/>
+          <w:rtl w:val="0"/>
+        </w:rPr>
+        <w:t xml:space="preserve">Тип програми </w:t>
+      </w:r>
+      <w:r>
+        <w:rPr>
+          <w:rFonts w:ascii="Times New Roman" w:cs="Times New Roman" w:eastAsia="Times New Roman" w:hAnsi="Times New Roman"/>
+          <w:sz w:val="28"/>
+          <w:szCs w:val="28"/>
+          <w:u w:val="single"/>
+          <w:rtl w:val="0"/>
+        </w:rPr>
+        <w:t xml:space="preserve">освітньо-професійна</w:t>
+        <w:tab/>
+        <w:tab/>
+      </w:r>
+      <w:r>
+        <w:rPr>
+          <w:rtl w:val="0"/>
+        </w:rPr>
+      </w:r>
+    </w:p>
+    <w:p>
+      <w:pPr>
+        <w:spacing w:after="0" w:before="0" w:line="360" w:lineRule="auto"/>
+        <w:ind w:left="3458.2677165354335" w:firstLine="0"/>
+        <w:rPr>
+          <w:rFonts w:ascii="Times New Roman" w:cs="Times New Roman" w:eastAsia="Times New Roman" w:hAnsi="Times New Roman"/>
+          <w:sz w:val="28"/>
+          <w:szCs w:val="28"/>
+          <w:u w:val="single"/>
+        </w:rPr>
+      </w:pPr>
+      <w:r>
+        <w:rPr>
+          <w:rFonts w:ascii="Times New Roman" w:cs="Times New Roman" w:eastAsia="Times New Roman" w:hAnsi="Times New Roman"/>
+          <w:sz w:val="28"/>
+          <w:szCs w:val="28"/>
+          <w:rtl w:val="0"/>
+        </w:rPr>
+        <w:t xml:space="preserve">Освітня програма</w:t>
+      </w:r>
+      <w:r>
+        <w:rPr>
+          <w:rFonts w:ascii="Times New Roman" w:cs="Times New Roman" w:eastAsia="Times New Roman" w:hAnsi="Times New Roman"/>
+          <w:sz w:val="28"/>
+          <w:szCs w:val="28"/>
+          <w:u w:val="single"/>
+          <w:rtl w:val="0"/>
+        </w:rPr>
+        <w:t xml:space="preserve"> Програмна інженерія</w:t>
+        <w:tab/>
+      </w:r>
+    </w:p>
+    <w:p>
+      <w:pPr>
+        <w:spacing w:after="0" w:before="0" w:line="360" w:lineRule="auto"/>
+        <w:ind w:left="3458.2677165354335" w:firstLine="0"/>
+        <w:rPr>
+          <w:rFonts w:ascii="Times New Roman" w:cs="Times New Roman" w:eastAsia="Times New Roman" w:hAnsi="Times New Roman"/>
+          <w:sz w:val="28"/>
+          <w:szCs w:val="28"/>
+          <w:u w:val="single"/>
+        </w:rPr>
+      </w:pPr>
+      <w:r>
+        <w:rPr>
+          <w:rFonts w:ascii="Times New Roman" w:cs="Times New Roman" w:eastAsia="Times New Roman" w:hAnsi="Times New Roman"/>
+          <w:sz w:val="28"/>
+          <w:szCs w:val="28"/>
+          <w:rtl w:val="0"/>
+        </w:rPr>
+        <w:t xml:space="preserve">Керівник </w:t>
+      </w:r>
+      <w:r>
+        <w:rPr>
+          <w:rFonts w:ascii="Times New Roman" w:cs="Times New Roman" w:eastAsia="Times New Roman" w:hAnsi="Times New Roman"/>
+          <w:sz w:val="28"/>
+          <w:szCs w:val="28"/>
+          <w:u w:val="single"/>
+          <w:rtl w:val="0"/>
+        </w:rPr>
+        <w:t xml:space="preserve">доц. кафедри ПІ Ірина ПОБІЖЕНКО</w:t>
+      </w:r>
+    </w:p>
+    <w:p>
+      <w:pPr>
+        <w:spacing w:after="0" w:before="0" w:line="360" w:lineRule="auto"/>
+        <w:ind w:left="3458.2677165354335" w:firstLine="0"/>
+        <w:rPr>
+          <w:rFonts w:ascii="Times New Roman" w:cs="Times New Roman" w:eastAsia="Times New Roman" w:hAnsi="Times New Roman"/>
+          <w:sz w:val="28"/>
+          <w:szCs w:val="28"/>
         </w:rPr>
         <w:sectPr>
           <w:type w:val="continuous"/>
@@ -598,6 +535,35 @@
           <w:szCs w:val="28"/>
           <w:rtl w:val="0"/>
         </w:rPr>
+        <w:t xml:space="preserve">Члени комісії:</w:t>
+      </w:r>
+    </w:p>
+    <w:p>
+      <w:pPr>
+        <w:spacing w:after="0" w:before="0" w:line="360" w:lineRule="auto"/>
+        <w:ind w:left="3458.2677165354335" w:firstLine="0"/>
+        <w:rPr>
+          <w:rFonts w:ascii="Times New Roman" w:cs="Times New Roman" w:eastAsia="Times New Roman" w:hAnsi="Times New Roman"/>
+          <w:sz w:val="28"/>
+          <w:szCs w:val="28"/>
+          <w:u w:val="single"/>
+        </w:rPr>
+        <w:sectPr>
+          <w:type w:val="continuous"/>
+          <w:pgSz w:h="16834" w:w="11909" w:orient="portrait"/>
+          <w:pgMar w:bottom="1440.0000000000002" w:top="1440.0000000000002" w:left="1700.7874015748032" w:right="850.3937007874016" w:header="720" w:footer="720"/>
+          <w:cols w:equalWidth="0" w:num="1">
+            <w:col w:space="0" w:w="9354.32"/>
+          </w:cols>
+        </w:sectPr>
+      </w:pPr>
+      <w:r>
+        <w:rPr>
+          <w:rFonts w:ascii="Times New Roman" w:cs="Times New Roman" w:eastAsia="Times New Roman" w:hAnsi="Times New Roman"/>
+          <w:sz w:val="28"/>
+          <w:szCs w:val="28"/>
+          <w:rtl w:val="0"/>
+        </w:rPr>
         <w:t xml:space="preserve">доц. Віктор КАУК </w:t>
       </w:r>
       <w:r>
@@ -613,8 +579,6 @@
         <w:tab/>
         <w:tab/>
         <w:tab/>
-        <w:tab/>
-        <w:tab/>
       </w:r>
       <w:r>
         <w:rPr>
@@ -637,43 +601,47 @@
         <w:tab/>
         <w:tab/>
         <w:tab/>
+      </w:r>
+      <w:r>
+        <w:rPr>
+          <w:rFonts w:ascii="Times New Roman" w:cs="Times New Roman" w:eastAsia="Times New Roman" w:hAnsi="Times New Roman"/>
+          <w:sz w:val="28"/>
+          <w:szCs w:val="28"/>
+          <w:rtl w:val="0"/>
+        </w:rPr>
+        <w:br w:type="textWrapping"/>
+        <w:t xml:space="preserve">ст. викл. Костянтин ОНИЩЕНКО </w:t>
+      </w:r>
+      <w:r>
+        <w:rPr>
+          <w:rFonts w:ascii="Times New Roman" w:cs="Times New Roman" w:eastAsia="Times New Roman" w:hAnsi="Times New Roman"/>
+          <w:sz w:val="28"/>
+          <w:szCs w:val="28"/>
+          <w:u w:val="single"/>
+          <w:rtl w:val="0"/>
+        </w:rPr>
         <w:tab/>
         <w:tab/>
       </w:r>
-      <w:r>
-        <w:rPr>
-          <w:rFonts w:ascii="Times New Roman" w:cs="Times New Roman" w:eastAsia="Times New Roman" w:hAnsi="Times New Roman"/>
-          <w:sz w:val="28"/>
-          <w:szCs w:val="28"/>
-          <w:rtl w:val="0"/>
-        </w:rPr>
-        <w:br w:type="textWrapping"/>
-        <w:t xml:space="preserve">ст. викл. Костянтин ОНИЩЕНКО </w:t>
-      </w:r>
-      <w:r>
+    </w:p>
+    <w:p>
+      <w:pPr>
+        <w:spacing w:after="0" w:before="0" w:line="360" w:lineRule="auto"/>
+        <w:ind w:left="-141.73228346456688" w:firstLine="0"/>
         <w:rPr>
           <w:rFonts w:ascii="Times New Roman" w:cs="Times New Roman" w:eastAsia="Times New Roman" w:hAnsi="Times New Roman"/>
           <w:sz w:val="28"/>
           <w:szCs w:val="28"/>
           <w:u w:val="single"/>
-          <w:rtl w:val="0"/>
-        </w:rPr>
-        <w:tab/>
-        <w:tab/>
-        <w:tab/>
-        <w:tab/>
-      </w:r>
-    </w:p>
-    <w:p>
-      <w:pPr>
-        <w:spacing w:after="0" w:before="0" w:line="360" w:lineRule="auto"/>
-        <w:ind w:left="0" w:firstLine="0"/>
-        <w:jc w:val="both"/>
-        <w:rPr>
-          <w:rFonts w:ascii="Times New Roman" w:cs="Times New Roman" w:eastAsia="Times New Roman" w:hAnsi="Times New Roman"/>
-          <w:sz w:val="28"/>
-          <w:szCs w:val="28"/>
-        </w:rPr>
+        </w:rPr>
+        <w:sectPr>
+          <w:type w:val="continuous"/>
+          <w:pgSz w:h="16834" w:w="11909" w:orient="portrait"/>
+          <w:pgMar w:bottom="1440.0000000000002" w:top="1440.0000000000002" w:left="1700.7874015748032" w:right="850.3937007874016" w:header="720" w:footer="720"/>
+          <w:cols w:equalWidth="0" w:num="1">
+            <w:col w:space="0" w:w="9354.32"/>
+          </w:cols>
+        </w:sectPr>
       </w:pPr>
       <w:r>
         <w:rPr>
@@ -699,7 +667,24 @@
           <w:szCs w:val="28"/>
           <w:rtl w:val="0"/>
         </w:rPr>
-        <w:t xml:space="preserve">Харків 2025</w:t>
+        <w:t xml:space="preserve">2025р.</w:t>
+      </w:r>
+    </w:p>
+    <w:p>
+      <w:pPr>
+        <w:spacing w:after="0" w:before="0" w:line="360" w:lineRule="auto"/>
+        <w:ind w:left="0" w:firstLine="0"/>
+        <w:jc w:val="left"/>
+        <w:rPr>
+          <w:rFonts w:ascii="Times New Roman" w:cs="Times New Roman" w:eastAsia="Times New Roman" w:hAnsi="Times New Roman"/>
+          <w:sz w:val="28"/>
+          <w:szCs w:val="28"/>
+        </w:rPr>
+      </w:pPr>
+      <w:r>
+        <w:rPr>
+          <w:rtl w:val="0"/>
+        </w:rPr>
       </w:r>
     </w:p>
     <w:p>
@@ -1122,7 +1107,7 @@
           <w:u w:val="single"/>
           <w:rtl w:val="0"/>
         </w:rPr>
-        <w:t xml:space="preserve">27</w:t>
+        <w:t xml:space="preserve">20</w:t>
       </w:r>
       <w:r>
         <w:rPr>
@@ -1150,7 +1135,7 @@
           <w:u w:val="single"/>
           <w:rtl w:val="0"/>
         </w:rPr>
-        <w:t xml:space="preserve">серпня</w:t>
+        <w:t xml:space="preserve">червня</w:t>
       </w:r>
       <w:r>
         <w:rPr>
@@ -1876,7 +1861,7 @@
                 <w:szCs w:val="28"/>
                 <w:rtl w:val="0"/>
               </w:rPr>
-              <w:t xml:space="preserve">20.07.2025</w:t>
+              <w:t xml:space="preserve">20.05.2025</w:t>
             </w:r>
           </w:p>
         </w:tc>
@@ -1915,8 +1900,12 @@
             </w:pPr>
             <w:r>
               <w:rPr>
+                <w:rFonts w:ascii="Times New Roman" w:cs="Times New Roman" w:eastAsia="Times New Roman" w:hAnsi="Times New Roman"/>
+                <w:sz w:val="28"/>
+                <w:szCs w:val="28"/>
                 <w:rtl w:val="0"/>
               </w:rPr>
+              <w:t xml:space="preserve">Виконано</w:t>
             </w:r>
           </w:p>
         </w:tc>
@@ -2054,7 +2043,7 @@
                 <w:szCs w:val="28"/>
                 <w:rtl w:val="0"/>
               </w:rPr>
-              <w:t xml:space="preserve">20.07.2025</w:t>
+              <w:t xml:space="preserve">20.05.2025</w:t>
             </w:r>
           </w:p>
         </w:tc>
@@ -2071,20 +2060,8 @@
           </w:tcPr>
           <w:p>
             <w:pPr>
-              <w:keepNext w:val="0"/>
-              <w:keepLines w:val="0"/>
-              <w:pageBreakBefore w:val="0"/>
               <w:widowControl w:val="0"/>
-              <w:pBdr>
-                <w:top w:space="0" w:sz="0" w:val="nil"/>
-                <w:left w:space="0" w:sz="0" w:val="nil"/>
-                <w:bottom w:space="0" w:sz="0" w:val="nil"/>
-                <w:right w:space="0" w:sz="0" w:val="nil"/>
-                <w:between w:space="0" w:sz="0" w:val="nil"/>
-              </w:pBdr>
-              <w:shd w:fill="auto" w:val="clear"/>
-              <w:spacing w:after="0" w:before="0" w:line="360" w:lineRule="auto"/>
-              <w:ind w:left="0" w:right="0" w:firstLine="0"/>
+              <w:spacing w:line="360" w:lineRule="auto"/>
               <w:rPr>
                 <w:rFonts w:ascii="Times New Roman" w:cs="Times New Roman" w:eastAsia="Times New Roman" w:hAnsi="Times New Roman"/>
                 <w:sz w:val="28"/>
@@ -2093,8 +2070,12 @@
             </w:pPr>
             <w:r>
               <w:rPr>
+                <w:rFonts w:ascii="Times New Roman" w:cs="Times New Roman" w:eastAsia="Times New Roman" w:hAnsi="Times New Roman"/>
+                <w:sz w:val="28"/>
+                <w:szCs w:val="28"/>
                 <w:rtl w:val="0"/>
               </w:rPr>
+              <w:t xml:space="preserve">Виконано</w:t>
             </w:r>
           </w:p>
         </w:tc>
@@ -2232,7 +2213,7 @@
                 <w:szCs w:val="28"/>
                 <w:rtl w:val="0"/>
               </w:rPr>
-              <w:t xml:space="preserve">21.07.2025</w:t>
+              <w:t xml:space="preserve">21.05.2025</w:t>
             </w:r>
           </w:p>
         </w:tc>
@@ -2249,20 +2230,8 @@
           </w:tcPr>
           <w:p>
             <w:pPr>
-              <w:keepNext w:val="0"/>
-              <w:keepLines w:val="0"/>
-              <w:pageBreakBefore w:val="0"/>
               <w:widowControl w:val="0"/>
-              <w:pBdr>
-                <w:top w:space="0" w:sz="0" w:val="nil"/>
-                <w:left w:space="0" w:sz="0" w:val="nil"/>
-                <w:bottom w:space="0" w:sz="0" w:val="nil"/>
-                <w:right w:space="0" w:sz="0" w:val="nil"/>
-                <w:between w:space="0" w:sz="0" w:val="nil"/>
-              </w:pBdr>
-              <w:shd w:fill="auto" w:val="clear"/>
-              <w:spacing w:after="0" w:before="0" w:line="360" w:lineRule="auto"/>
-              <w:ind w:left="0" w:right="0" w:firstLine="0"/>
+              <w:spacing w:line="360" w:lineRule="auto"/>
               <w:rPr>
                 <w:rFonts w:ascii="Times New Roman" w:cs="Times New Roman" w:eastAsia="Times New Roman" w:hAnsi="Times New Roman"/>
                 <w:sz w:val="28"/>
@@ -2271,8 +2240,12 @@
             </w:pPr>
             <w:r>
               <w:rPr>
+                <w:rFonts w:ascii="Times New Roman" w:cs="Times New Roman" w:eastAsia="Times New Roman" w:hAnsi="Times New Roman"/>
+                <w:sz w:val="28"/>
+                <w:szCs w:val="28"/>
                 <w:rtl w:val="0"/>
               </w:rPr>
+              <w:t xml:space="preserve">Виконано</w:t>
             </w:r>
           </w:p>
         </w:tc>
@@ -2410,7 +2383,7 @@
                 <w:szCs w:val="28"/>
                 <w:rtl w:val="0"/>
               </w:rPr>
-              <w:t xml:space="preserve">21.07.2025 - 17.08.2025</w:t>
+              <w:t xml:space="preserve">21.05.2025 - 17.06.2025</w:t>
             </w:r>
           </w:p>
         </w:tc>
@@ -2427,20 +2400,8 @@
           </w:tcPr>
           <w:p>
             <w:pPr>
-              <w:keepNext w:val="0"/>
-              <w:keepLines w:val="0"/>
-              <w:pageBreakBefore w:val="0"/>
               <w:widowControl w:val="0"/>
-              <w:pBdr>
-                <w:top w:space="0" w:sz="0" w:val="nil"/>
-                <w:left w:space="0" w:sz="0" w:val="nil"/>
-                <w:bottom w:space="0" w:sz="0" w:val="nil"/>
-                <w:right w:space="0" w:sz="0" w:val="nil"/>
-                <w:between w:space="0" w:sz="0" w:val="nil"/>
-              </w:pBdr>
-              <w:shd w:fill="auto" w:val="clear"/>
-              <w:spacing w:after="0" w:before="0" w:line="360" w:lineRule="auto"/>
-              <w:ind w:left="0" w:right="0" w:firstLine="0"/>
+              <w:spacing w:line="360" w:lineRule="auto"/>
               <w:rPr>
                 <w:rFonts w:ascii="Times New Roman" w:cs="Times New Roman" w:eastAsia="Times New Roman" w:hAnsi="Times New Roman"/>
                 <w:sz w:val="28"/>
@@ -2449,8 +2410,12 @@
             </w:pPr>
             <w:r>
               <w:rPr>
+                <w:rFonts w:ascii="Times New Roman" w:cs="Times New Roman" w:eastAsia="Times New Roman" w:hAnsi="Times New Roman"/>
+                <w:sz w:val="28"/>
+                <w:szCs w:val="28"/>
                 <w:rtl w:val="0"/>
               </w:rPr>
+              <w:t xml:space="preserve">Виконано</w:t>
             </w:r>
           </w:p>
         </w:tc>
@@ -2588,7 +2553,7 @@
                 <w:szCs w:val="28"/>
                 <w:rtl w:val="0"/>
               </w:rPr>
-              <w:t xml:space="preserve">18.08.2025</w:t>
+              <w:t xml:space="preserve">18.06.2025</w:t>
             </w:r>
           </w:p>
         </w:tc>
@@ -2605,20 +2570,8 @@
           </w:tcPr>
           <w:p>
             <w:pPr>
-              <w:keepNext w:val="0"/>
-              <w:keepLines w:val="0"/>
-              <w:pageBreakBefore w:val="0"/>
               <w:widowControl w:val="0"/>
-              <w:pBdr>
-                <w:top w:space="0" w:sz="0" w:val="nil"/>
-                <w:left w:space="0" w:sz="0" w:val="nil"/>
-                <w:bottom w:space="0" w:sz="0" w:val="nil"/>
-                <w:right w:space="0" w:sz="0" w:val="nil"/>
-                <w:between w:space="0" w:sz="0" w:val="nil"/>
-              </w:pBdr>
-              <w:shd w:fill="auto" w:val="clear"/>
-              <w:spacing w:after="0" w:before="0" w:line="360" w:lineRule="auto"/>
-              <w:ind w:left="0" w:right="0" w:firstLine="0"/>
+              <w:spacing w:line="360" w:lineRule="auto"/>
               <w:rPr>
                 <w:rFonts w:ascii="Times New Roman" w:cs="Times New Roman" w:eastAsia="Times New Roman" w:hAnsi="Times New Roman"/>
                 <w:sz w:val="28"/>
@@ -2627,8 +2580,12 @@
             </w:pPr>
             <w:r>
               <w:rPr>
+                <w:rFonts w:ascii="Times New Roman" w:cs="Times New Roman" w:eastAsia="Times New Roman" w:hAnsi="Times New Roman"/>
+                <w:sz w:val="28"/>
+                <w:szCs w:val="28"/>
                 <w:rtl w:val="0"/>
               </w:rPr>
+              <w:t xml:space="preserve">Виконано</w:t>
             </w:r>
           </w:p>
         </w:tc>
@@ -2766,7 +2723,7 @@
                 <w:szCs w:val="28"/>
                 <w:rtl w:val="0"/>
               </w:rPr>
-              <w:t xml:space="preserve">18.08.2025 - 22.08.2025</w:t>
+              <w:t xml:space="preserve">18.06.2025 - 20.06.2025</w:t>
             </w:r>
           </w:p>
         </w:tc>
@@ -2783,20 +2740,8 @@
           </w:tcPr>
           <w:p>
             <w:pPr>
-              <w:keepNext w:val="0"/>
-              <w:keepLines w:val="0"/>
-              <w:pageBreakBefore w:val="0"/>
               <w:widowControl w:val="0"/>
-              <w:pBdr>
-                <w:top w:space="0" w:sz="0" w:val="nil"/>
-                <w:left w:space="0" w:sz="0" w:val="nil"/>
-                <w:bottom w:space="0" w:sz="0" w:val="nil"/>
-                <w:right w:space="0" w:sz="0" w:val="nil"/>
-                <w:between w:space="0" w:sz="0" w:val="nil"/>
-              </w:pBdr>
-              <w:shd w:fill="auto" w:val="clear"/>
-              <w:spacing w:after="0" w:before="0" w:line="360" w:lineRule="auto"/>
-              <w:ind w:left="0" w:right="0" w:firstLine="0"/>
+              <w:spacing w:line="360" w:lineRule="auto"/>
               <w:rPr>
                 <w:rFonts w:ascii="Times New Roman" w:cs="Times New Roman" w:eastAsia="Times New Roman" w:hAnsi="Times New Roman"/>
                 <w:sz w:val="28"/>
@@ -2805,8 +2750,12 @@
             </w:pPr>
             <w:r>
               <w:rPr>
+                <w:rFonts w:ascii="Times New Roman" w:cs="Times New Roman" w:eastAsia="Times New Roman" w:hAnsi="Times New Roman"/>
+                <w:sz w:val="28"/>
+                <w:szCs w:val="28"/>
                 <w:rtl w:val="0"/>
               </w:rPr>
+              <w:t xml:space="preserve">Виконано</w:t>
             </w:r>
           </w:p>
         </w:tc>
@@ -2945,7 +2894,7 @@
                 <w:szCs w:val="28"/>
                 <w:rtl w:val="0"/>
               </w:rPr>
-              <w:t xml:space="preserve">23.08.2025</w:t>
+              <w:t xml:space="preserve">20.06.2025</w:t>
             </w:r>
           </w:p>
         </w:tc>
@@ -2962,20 +2911,8 @@
           </w:tcPr>
           <w:p>
             <w:pPr>
-              <w:keepNext w:val="0"/>
-              <w:keepLines w:val="0"/>
-              <w:pageBreakBefore w:val="0"/>
               <w:widowControl w:val="0"/>
-              <w:pBdr>
-                <w:top w:space="0" w:sz="0" w:val="nil"/>
-                <w:left w:space="0" w:sz="0" w:val="nil"/>
-                <w:bottom w:space="0" w:sz="0" w:val="nil"/>
-                <w:right w:space="0" w:sz="0" w:val="nil"/>
-                <w:between w:space="0" w:sz="0" w:val="nil"/>
-              </w:pBdr>
-              <w:shd w:fill="auto" w:val="clear"/>
-              <w:spacing w:after="0" w:before="0" w:line="360" w:lineRule="auto"/>
-              <w:ind w:left="0" w:right="0" w:firstLine="0"/>
+              <w:spacing w:line="360" w:lineRule="auto"/>
               <w:rPr>
                 <w:rFonts w:ascii="Times New Roman" w:cs="Times New Roman" w:eastAsia="Times New Roman" w:hAnsi="Times New Roman"/>
                 <w:sz w:val="28"/>
@@ -2984,8 +2921,12 @@
             </w:pPr>
             <w:r>
               <w:rPr>
+                <w:rFonts w:ascii="Times New Roman" w:cs="Times New Roman" w:eastAsia="Times New Roman" w:hAnsi="Times New Roman"/>
+                <w:sz w:val="28"/>
+                <w:szCs w:val="28"/>
                 <w:rtl w:val="0"/>
               </w:rPr>
+              <w:t xml:space="preserve">Виконано</w:t>
             </w:r>
           </w:p>
         </w:tc>
@@ -3123,7 +3064,7 @@
                 <w:szCs w:val="28"/>
                 <w:rtl w:val="0"/>
               </w:rPr>
-              <w:t xml:space="preserve">24.08.2025</w:t>
+              <w:t xml:space="preserve">20.06.2025</w:t>
             </w:r>
           </w:p>
         </w:tc>
@@ -3140,20 +3081,8 @@
           </w:tcPr>
           <w:p>
             <w:pPr>
-              <w:keepNext w:val="0"/>
-              <w:keepLines w:val="0"/>
-              <w:pageBreakBefore w:val="0"/>
               <w:widowControl w:val="0"/>
-              <w:pBdr>
-                <w:top w:space="0" w:sz="0" w:val="nil"/>
-                <w:left w:space="0" w:sz="0" w:val="nil"/>
-                <w:bottom w:space="0" w:sz="0" w:val="nil"/>
-                <w:right w:space="0" w:sz="0" w:val="nil"/>
-                <w:between w:space="0" w:sz="0" w:val="nil"/>
-              </w:pBdr>
-              <w:shd w:fill="auto" w:val="clear"/>
-              <w:spacing w:after="0" w:before="0" w:line="360" w:lineRule="auto"/>
-              <w:ind w:left="0" w:right="0" w:firstLine="0"/>
+              <w:spacing w:line="360" w:lineRule="auto"/>
               <w:rPr>
                 <w:rFonts w:ascii="Times New Roman" w:cs="Times New Roman" w:eastAsia="Times New Roman" w:hAnsi="Times New Roman"/>
                 <w:sz w:val="28"/>
@@ -3162,8 +3091,12 @@
             </w:pPr>
             <w:r>
               <w:rPr>
+                <w:rFonts w:ascii="Times New Roman" w:cs="Times New Roman" w:eastAsia="Times New Roman" w:hAnsi="Times New Roman"/>
+                <w:sz w:val="28"/>
+                <w:szCs w:val="28"/>
                 <w:rtl w:val="0"/>
               </w:rPr>
+              <w:t xml:space="preserve">Виконано</w:t>
             </w:r>
           </w:p>
         </w:tc>
@@ -3255,12 +3188,12 @@
             <wp:extent cx="1067887" cy="1067887"/>
             <wp:effectExtent b="0" l="0" r="0" t="0"/>
             <wp:wrapNone/>
-            <wp:docPr id="6" name="image14.png"/>
+            <wp:docPr id="6" name="image5.png"/>
             <a:graphic>
               <a:graphicData uri="http://schemas.openxmlformats.org/drawingml/2006/picture">
                 <pic:pic>
                   <pic:nvPicPr>
-                    <pic:cNvPr id="0" name="image14.png"/>
+                    <pic:cNvPr id="0" name="image5.png"/>
                     <pic:cNvPicPr preferRelativeResize="0"/>
                   </pic:nvPicPr>
                   <pic:blipFill>
@@ -3813,7 +3746,7 @@
     </w:p>
     <w:sdt>
       <w:sdtPr>
-        <w:id w:val="1682498823"/>
+        <w:id w:val="-2018809795"/>
         <w:docPartObj>
           <w:docPartGallery w:val="Table of Contents"/>
           <w:docPartUnique w:val="1"/>
@@ -10002,12 +9935,12 @@
           <wp:inline distB="114300" distT="114300" distL="114300" distR="114300">
             <wp:extent cx="5731200" cy="3022600"/>
             <wp:effectExtent b="0" l="0" r="0" t="0"/>
-            <wp:docPr id="18" name="image5.png"/>
+            <wp:docPr id="18" name="image12.png"/>
             <a:graphic>
               <a:graphicData uri="http://schemas.openxmlformats.org/drawingml/2006/picture">
                 <pic:pic>
                   <pic:nvPicPr>
-                    <pic:cNvPr id="0" name="image5.png"/>
+                    <pic:cNvPr id="0" name="image12.png"/>
                     <pic:cNvPicPr preferRelativeResize="0"/>
                   </pic:nvPicPr>
                   <pic:blipFill>
@@ -10116,12 +10049,12 @@
           <wp:inline distB="114300" distT="114300" distL="114300" distR="114300">
             <wp:extent cx="5904413" cy="3838327"/>
             <wp:effectExtent b="0" l="0" r="0" t="0"/>
-            <wp:docPr id="8" name="image8.png"/>
+            <wp:docPr id="8" name="image3.png"/>
             <a:graphic>
               <a:graphicData uri="http://schemas.openxmlformats.org/drawingml/2006/picture">
                 <pic:pic>
                   <pic:nvPicPr>
-                    <pic:cNvPr id="0" name="image8.png"/>
+                    <pic:cNvPr id="0" name="image3.png"/>
                     <pic:cNvPicPr preferRelativeResize="0"/>
                   </pic:nvPicPr>
                   <pic:blipFill>
@@ -10484,12 +10417,12 @@
           <wp:inline distB="114300" distT="114300" distL="114300" distR="114300">
             <wp:extent cx="4902488" cy="4073775"/>
             <wp:effectExtent b="0" l="0" r="0" t="0"/>
-            <wp:docPr id="3" name="image15.png"/>
+            <wp:docPr id="3" name="image10.png"/>
             <a:graphic>
               <a:graphicData uri="http://schemas.openxmlformats.org/drawingml/2006/picture">
                 <pic:pic>
                   <pic:nvPicPr>
-                    <pic:cNvPr id="0" name="image15.png"/>
+                    <pic:cNvPr id="0" name="image10.png"/>
                     <pic:cNvPicPr preferRelativeResize="0"/>
                   </pic:nvPicPr>
                   <pic:blipFill>
@@ -10586,12 +10519,12 @@
           <wp:inline distB="114300" distT="114300" distL="114300" distR="114300">
             <wp:extent cx="5731200" cy="4051300"/>
             <wp:effectExtent b="0" l="0" r="0" t="0"/>
-            <wp:docPr id="11" name="image12.png"/>
+            <wp:docPr id="11" name="image2.png"/>
             <a:graphic>
               <a:graphicData uri="http://schemas.openxmlformats.org/drawingml/2006/picture">
                 <pic:pic>
                   <pic:nvPicPr>
-                    <pic:cNvPr id="0" name="image12.png"/>
+                    <pic:cNvPr id="0" name="image2.png"/>
                     <pic:cNvPicPr preferRelativeResize="0"/>
                   </pic:nvPicPr>
                   <pic:blipFill>
@@ -10809,12 +10742,12 @@
           <wp:inline distB="114300" distT="114300" distL="114300" distR="114300">
             <wp:extent cx="5325079" cy="6540894"/>
             <wp:effectExtent b="0" l="0" r="0" t="0"/>
-            <wp:docPr id="9" name="image17.png"/>
+            <wp:docPr id="9" name="image9.png"/>
             <a:graphic>
               <a:graphicData uri="http://schemas.openxmlformats.org/drawingml/2006/picture">
                 <pic:pic>
                   <pic:nvPicPr>
-                    <pic:cNvPr id="0" name="image17.png"/>
+                    <pic:cNvPr id="0" name="image9.png"/>
                     <pic:cNvPicPr preferRelativeResize="0"/>
                   </pic:nvPicPr>
                   <pic:blipFill>
@@ -12525,12 +12458,12 @@
           <wp:inline distB="114300" distT="114300" distL="114300" distR="114300">
             <wp:extent cx="4745325" cy="1944201"/>
             <wp:effectExtent b="0" l="0" r="0" t="0"/>
-            <wp:docPr id="29" name="image23.png"/>
+            <wp:docPr id="29" name="image27.png"/>
             <a:graphic>
               <a:graphicData uri="http://schemas.openxmlformats.org/drawingml/2006/picture">
                 <pic:pic>
                   <pic:nvPicPr>
-                    <pic:cNvPr id="0" name="image23.png"/>
+                    <pic:cNvPr id="0" name="image27.png"/>
                     <pic:cNvPicPr preferRelativeResize="0"/>
                   </pic:nvPicPr>
                   <pic:blipFill>
@@ -15737,12 +15670,12 @@
           <wp:inline distB="114300" distT="114300" distL="114300" distR="114300">
             <wp:extent cx="2109788" cy="2882770"/>
             <wp:effectExtent b="0" l="0" r="0" t="0"/>
-            <wp:docPr id="19" name="image26.png"/>
+            <wp:docPr id="19" name="image25.png"/>
             <a:graphic>
               <a:graphicData uri="http://schemas.openxmlformats.org/drawingml/2006/picture">
                 <pic:pic>
                   <pic:nvPicPr>
-                    <pic:cNvPr id="0" name="image26.png"/>
+                    <pic:cNvPr id="0" name="image25.png"/>
                     <pic:cNvPicPr preferRelativeResize="0"/>
                   </pic:nvPicPr>
                   <pic:blipFill>
@@ -16061,12 +15994,12 @@
           <wp:inline distB="114300" distT="114300" distL="114300" distR="114300">
             <wp:extent cx="3089438" cy="3160870"/>
             <wp:effectExtent b="0" l="0" r="0" t="0"/>
-            <wp:docPr id="26" name="image27.png"/>
+            <wp:docPr id="26" name="image28.png"/>
             <a:graphic>
               <a:graphicData uri="http://schemas.openxmlformats.org/drawingml/2006/picture">
                 <pic:pic>
                   <pic:nvPicPr>
-                    <pic:cNvPr id="0" name="image27.png"/>
+                    <pic:cNvPr id="0" name="image28.png"/>
                     <pic:cNvPicPr preferRelativeResize="0"/>
                   </pic:nvPicPr>
                   <pic:blipFill>
@@ -16138,12 +16071,12 @@
           <wp:inline distB="114300" distT="114300" distL="114300" distR="114300">
             <wp:extent cx="4738688" cy="2707821"/>
             <wp:effectExtent b="0" l="0" r="0" t="0"/>
-            <wp:docPr id="15" name="image2.png"/>
+            <wp:docPr id="15" name="image6.png"/>
             <a:graphic>
               <a:graphicData uri="http://schemas.openxmlformats.org/drawingml/2006/picture">
                 <pic:pic>
                   <pic:nvPicPr>
-                    <pic:cNvPr id="0" name="image2.png"/>
+                    <pic:cNvPr id="0" name="image6.png"/>
                     <pic:cNvPicPr preferRelativeResize="0"/>
                   </pic:nvPicPr>
                   <pic:blipFill>
@@ -16738,12 +16671,12 @@
           <wp:inline distB="114300" distT="114300" distL="114300" distR="114300">
             <wp:extent cx="2195513" cy="3529495"/>
             <wp:effectExtent b="0" l="0" r="0" t="0"/>
-            <wp:docPr id="5" name="image25.png"/>
+            <wp:docPr id="5" name="image23.png"/>
             <a:graphic>
               <a:graphicData uri="http://schemas.openxmlformats.org/drawingml/2006/picture">
                 <pic:pic>
                   <pic:nvPicPr>
-                    <pic:cNvPr id="0" name="image25.png"/>
+                    <pic:cNvPr id="0" name="image23.png"/>
                     <pic:cNvPicPr preferRelativeResize="0"/>
                   </pic:nvPicPr>
                   <pic:blipFill>
@@ -16777,12 +16710,12 @@
           <wp:inline distB="114300" distT="114300" distL="114300" distR="114300">
             <wp:extent cx="2197052" cy="3558473"/>
             <wp:effectExtent b="0" l="0" r="0" t="0"/>
-            <wp:docPr id="13" name="image28.png"/>
+            <wp:docPr id="13" name="image21.png"/>
             <a:graphic>
               <a:graphicData uri="http://schemas.openxmlformats.org/drawingml/2006/picture">
                 <pic:pic>
                   <pic:nvPicPr>
-                    <pic:cNvPr id="0" name="image28.png"/>
+                    <pic:cNvPr id="0" name="image21.png"/>
                     <pic:cNvPicPr preferRelativeResize="0"/>
                   </pic:nvPicPr>
                   <pic:blipFill>
@@ -16950,12 +16883,12 @@
           <wp:inline distB="114300" distT="114300" distL="114300" distR="114300">
             <wp:extent cx="4757738" cy="3264029"/>
             <wp:effectExtent b="0" l="0" r="0" t="0"/>
-            <wp:docPr id="23" name="image20.png"/>
+            <wp:docPr id="23" name="image22.png"/>
             <a:graphic>
               <a:graphicData uri="http://schemas.openxmlformats.org/drawingml/2006/picture">
                 <pic:pic>
                   <pic:nvPicPr>
-                    <pic:cNvPr id="0" name="image20.png"/>
+                    <pic:cNvPr id="0" name="image22.png"/>
                     <pic:cNvPicPr preferRelativeResize="0"/>
                   </pic:nvPicPr>
                   <pic:blipFill>
@@ -20364,7 +20297,7 @@
           <w:szCs w:val="28"/>
           <w:rtl w:val="0"/>
         </w:rPr>
-        <w:t xml:space="preserve"> Clean Architecture: A Craftsman’s Guide to Software Structure and Design. - Boston : Addison–Wesley Professional, 2017. - 432 p. (дата звернення: 22.07.2025)</w:t>
+        <w:t xml:space="preserve"> Clean Architecture: A Craftsman’s Guide to Software Structure and Design. - Boston : Addison–Wesley Professional, 2017. - 432 p. (дата звернення: 22.05.2025)</w:t>
       </w:r>
     </w:p>
     <w:p>
@@ -20420,7 +20353,7 @@
           <w:szCs w:val="28"/>
           <w:rtl w:val="0"/>
         </w:rPr>
-        <w:t xml:space="preserve"> (дата звернення: 15.08.2025).</w:t>
+        <w:t xml:space="preserve"> (дата звернення: 15.06.2025).</w:t>
       </w:r>
     </w:p>
     <w:p>
@@ -20476,7 +20409,7 @@
           <w:szCs w:val="28"/>
           <w:rtl w:val="0"/>
         </w:rPr>
-        <w:t xml:space="preserve"> (дата звернення: 25.07.2025).</w:t>
+        <w:t xml:space="preserve"> (дата звернення: 25.05.2025).</w:t>
       </w:r>
     </w:p>
     <w:p>
@@ -20511,7 +20444,7 @@
           <w:szCs w:val="28"/>
           <w:rtl w:val="0"/>
         </w:rPr>
-        <w:t xml:space="preserve"> Domain-Driven Design: Tackling Complexity in the Heart of Software. - Boston : Addison–Wesley Professional, 2003. - 560 p. (дата звернення: 22.07.2025)</w:t>
+        <w:t xml:space="preserve"> Domain-Driven Design: Tackling Complexity in the Heart of Software. - Boston : Addison–Wesley Professional, 2003. - 560 p. (дата звернення: 22.05.2025)</w:t>
       </w:r>
     </w:p>
     <w:p>
@@ -20568,7 +20501,7 @@
           <w:szCs w:val="28"/>
           <w:rtl w:val="0"/>
         </w:rPr>
-        <w:t xml:space="preserve"> (дата звернення: 25.07.2025).</w:t>
+        <w:t xml:space="preserve"> (дата звернення: 25.05.2025).</w:t>
       </w:r>
     </w:p>
     <w:p>
@@ -20624,7 +20557,7 @@
           <w:szCs w:val="28"/>
           <w:rtl w:val="0"/>
         </w:rPr>
-        <w:t xml:space="preserve"> (дата звернення: 01.08.2025).</w:t>
+        <w:t xml:space="preserve"> (дата звернення: 01.06.2025).</w:t>
       </w:r>
     </w:p>
     <w:p>
@@ -20680,7 +20613,7 @@
           <w:szCs w:val="28"/>
           <w:rtl w:val="0"/>
         </w:rPr>
-        <w:t xml:space="preserve"> (дата звернення: 30.07.2025).</w:t>
+        <w:t xml:space="preserve"> (дата звернення: 30.05.2025).</w:t>
       </w:r>
     </w:p>
     <w:p>
@@ -20736,7 +20669,7 @@
           <w:szCs w:val="28"/>
           <w:rtl w:val="0"/>
         </w:rPr>
-        <w:t xml:space="preserve"> (дата звернення: 09.08.2025).</w:t>
+        <w:t xml:space="preserve"> (дата звернення: 09.06.2025).</w:t>
       </w:r>
     </w:p>
     <w:p>
@@ -20793,7 +20726,7 @@
           <w:szCs w:val="28"/>
           <w:rtl w:val="0"/>
         </w:rPr>
-        <w:t xml:space="preserve"> (дата звернення: 16.08.2025).</w:t>
+        <w:t xml:space="preserve"> (дата звернення: 16.06.2025).</w:t>
       </w:r>
     </w:p>
     <w:p>
@@ -20828,7 +20761,7 @@
           <w:szCs w:val="28"/>
           <w:rtl w:val="0"/>
         </w:rPr>
-        <w:t xml:space="preserve"> Systems and software engineering - Systems and software Quality Requirements and Evaluation (SQuaRE) - System and software quality models. - Geneva : ISO/IEC, 2011. - 34 p. (дата звернення: 22.08.2025)</w:t>
+        <w:t xml:space="preserve"> Systems and software engineering - Systems and software Quality Requirements and Evaluation (SQuaRE) - System and software quality models. - Geneva : ISO/IEC, 2011. - 34 p. (дата звернення: 20.06.2025)</w:t>
       </w:r>
     </w:p>
     <w:p>
@@ -20885,7 +20818,7 @@
           <w:szCs w:val="28"/>
           <w:rtl w:val="0"/>
         </w:rPr>
-        <w:t xml:space="preserve"> (дата звернення: 22.08.2025).</w:t>
+        <w:t xml:space="preserve"> (дата звернення: 20.06.2025).</w:t>
       </w:r>
       <w:r>
         <w:rPr>
@@ -24635,12 +24568,12 @@
           <wp:inline distB="114300" distT="114300" distL="114300" distR="114300">
             <wp:extent cx="5940000" cy="3340100"/>
             <wp:effectExtent b="0" l="0" r="0" t="0"/>
-            <wp:docPr id="10" name="image3.png"/>
+            <wp:docPr id="10" name="image20.png"/>
             <a:graphic>
               <a:graphicData uri="http://schemas.openxmlformats.org/drawingml/2006/picture">
                 <pic:pic>
                   <pic:nvPicPr>
-                    <pic:cNvPr id="0" name="image3.png"/>
+                    <pic:cNvPr id="0" name="image20.png"/>
                     <pic:cNvPicPr preferRelativeResize="0"/>
                   </pic:nvPicPr>
                   <pic:blipFill>
@@ -24688,12 +24621,12 @@
           <wp:inline distB="114300" distT="114300" distL="114300" distR="114300">
             <wp:extent cx="5940000" cy="3340100"/>
             <wp:effectExtent b="0" l="0" r="0" t="0"/>
-            <wp:docPr id="2" name="image1.png"/>
+            <wp:docPr id="2" name="image15.png"/>
             <a:graphic>
               <a:graphicData uri="http://schemas.openxmlformats.org/drawingml/2006/picture">
                 <pic:pic>
                   <pic:nvPicPr>
-                    <pic:cNvPr id="0" name="image1.png"/>
+                    <pic:cNvPr id="0" name="image15.png"/>
                     <pic:cNvPicPr preferRelativeResize="0"/>
                   </pic:nvPicPr>
                   <pic:blipFill>
@@ -24741,12 +24674,12 @@
           <wp:inline distB="114300" distT="114300" distL="114300" distR="114300">
             <wp:extent cx="5940000" cy="3340100"/>
             <wp:effectExtent b="0" l="0" r="0" t="0"/>
-            <wp:docPr id="4" name="image11.png"/>
+            <wp:docPr id="4" name="image13.png"/>
             <a:graphic>
               <a:graphicData uri="http://schemas.openxmlformats.org/drawingml/2006/picture">
                 <pic:pic>
                   <pic:nvPicPr>
-                    <pic:cNvPr id="0" name="image11.png"/>
+                    <pic:cNvPr id="0" name="image13.png"/>
                     <pic:cNvPicPr preferRelativeResize="0"/>
                   </pic:nvPicPr>
                   <pic:blipFill>
@@ -24794,12 +24727,12 @@
           <wp:inline distB="114300" distT="114300" distL="114300" distR="114300">
             <wp:extent cx="5940000" cy="3340100"/>
             <wp:effectExtent b="0" l="0" r="0" t="0"/>
-            <wp:docPr id="1" name="image6.png"/>
+            <wp:docPr id="1" name="image11.png"/>
             <a:graphic>
               <a:graphicData uri="http://schemas.openxmlformats.org/drawingml/2006/picture">
                 <pic:pic>
                   <pic:nvPicPr>
-                    <pic:cNvPr id="0" name="image6.png"/>
+                    <pic:cNvPr id="0" name="image11.png"/>
                     <pic:cNvPicPr preferRelativeResize="0"/>
                   </pic:nvPicPr>
                   <pic:blipFill>
@@ -24847,12 +24780,12 @@
           <wp:inline distB="114300" distT="114300" distL="114300" distR="114300">
             <wp:extent cx="5940000" cy="3340100"/>
             <wp:effectExtent b="0" l="0" r="0" t="0"/>
-            <wp:docPr id="24" name="image18.png"/>
+            <wp:docPr id="24" name="image17.png"/>
             <a:graphic>
               <a:graphicData uri="http://schemas.openxmlformats.org/drawingml/2006/picture">
                 <pic:pic>
                   <pic:nvPicPr>
-                    <pic:cNvPr id="0" name="image18.png"/>
+                    <pic:cNvPr id="0" name="image17.png"/>
                     <pic:cNvPicPr preferRelativeResize="0"/>
                   </pic:nvPicPr>
                   <pic:blipFill>
@@ -24900,12 +24833,12 @@
           <wp:inline distB="114300" distT="114300" distL="114300" distR="114300">
             <wp:extent cx="5940000" cy="3340100"/>
             <wp:effectExtent b="0" l="0" r="0" t="0"/>
-            <wp:docPr id="17" name="image4.png"/>
+            <wp:docPr id="17" name="image1.png"/>
             <a:graphic>
               <a:graphicData uri="http://schemas.openxmlformats.org/drawingml/2006/picture">
                 <pic:pic>
                   <pic:nvPicPr>
-                    <pic:cNvPr id="0" name="image4.png"/>
+                    <pic:cNvPr id="0" name="image1.png"/>
                     <pic:cNvPicPr preferRelativeResize="0"/>
                   </pic:nvPicPr>
                   <pic:blipFill>
@@ -24953,12 +24886,12 @@
           <wp:inline distB="114300" distT="114300" distL="114300" distR="114300">
             <wp:extent cx="5940000" cy="3340100"/>
             <wp:effectExtent b="0" l="0" r="0" t="0"/>
-            <wp:docPr id="30" name="image13.png"/>
+            <wp:docPr id="30" name="image19.png"/>
             <a:graphic>
               <a:graphicData uri="http://schemas.openxmlformats.org/drawingml/2006/picture">
                 <pic:pic>
                   <pic:nvPicPr>
-                    <pic:cNvPr id="0" name="image13.png"/>
+                    <pic:cNvPr id="0" name="image19.png"/>
                     <pic:cNvPicPr preferRelativeResize="0"/>
                   </pic:nvPicPr>
                   <pic:blipFill>
@@ -25006,12 +24939,12 @@
           <wp:inline distB="114300" distT="114300" distL="114300" distR="114300">
             <wp:extent cx="5940000" cy="3340100"/>
             <wp:effectExtent b="0" l="0" r="0" t="0"/>
-            <wp:docPr id="22" name="image16.png"/>
+            <wp:docPr id="22" name="image14.png"/>
             <a:graphic>
               <a:graphicData uri="http://schemas.openxmlformats.org/drawingml/2006/picture">
                 <pic:pic>
                   <pic:nvPicPr>
-                    <pic:cNvPr id="0" name="image16.png"/>
+                    <pic:cNvPr id="0" name="image14.png"/>
                     <pic:cNvPicPr preferRelativeResize="0"/>
                   </pic:nvPicPr>
                   <pic:blipFill>
@@ -25059,12 +24992,12 @@
           <wp:inline distB="114300" distT="114300" distL="114300" distR="114300">
             <wp:extent cx="5940000" cy="3340100"/>
             <wp:effectExtent b="0" l="0" r="0" t="0"/>
-            <wp:docPr id="16" name="image22.png"/>
+            <wp:docPr id="16" name="image4.png"/>
             <a:graphic>
               <a:graphicData uri="http://schemas.openxmlformats.org/drawingml/2006/picture">
                 <pic:pic>
                   <pic:nvPicPr>
-                    <pic:cNvPr id="0" name="image22.png"/>
+                    <pic:cNvPr id="0" name="image4.png"/>
                     <pic:cNvPicPr preferRelativeResize="0"/>
                   </pic:nvPicPr>
                   <pic:blipFill>
@@ -25112,12 +25045,12 @@
           <wp:inline distB="114300" distT="114300" distL="114300" distR="114300">
             <wp:extent cx="5940000" cy="3340100"/>
             <wp:effectExtent b="0" l="0" r="0" t="0"/>
-            <wp:docPr id="14" name="image9.png"/>
+            <wp:docPr id="14" name="image18.png"/>
             <a:graphic>
               <a:graphicData uri="http://schemas.openxmlformats.org/drawingml/2006/picture">
                 <pic:pic>
                   <pic:nvPicPr>
-                    <pic:cNvPr id="0" name="image9.png"/>
+                    <pic:cNvPr id="0" name="image18.png"/>
                     <pic:cNvPicPr preferRelativeResize="0"/>
                   </pic:nvPicPr>
                   <pic:blipFill>
@@ -25165,12 +25098,12 @@
           <wp:inline distB="114300" distT="114300" distL="114300" distR="114300">
             <wp:extent cx="5940000" cy="3340100"/>
             <wp:effectExtent b="0" l="0" r="0" t="0"/>
-            <wp:docPr id="27" name="image19.png"/>
+            <wp:docPr id="27" name="image26.png"/>
             <a:graphic>
               <a:graphicData uri="http://schemas.openxmlformats.org/drawingml/2006/picture">
                 <pic:pic>
                   <pic:nvPicPr>
-                    <pic:cNvPr id="0" name="image19.png"/>
+                    <pic:cNvPr id="0" name="image26.png"/>
                     <pic:cNvPicPr preferRelativeResize="0"/>
                   </pic:nvPicPr>
                   <pic:blipFill>
@@ -25218,12 +25151,12 @@
           <wp:inline distB="114300" distT="114300" distL="114300" distR="114300">
             <wp:extent cx="5940000" cy="3340100"/>
             <wp:effectExtent b="0" l="0" r="0" t="0"/>
-            <wp:docPr id="20" name="image10.png"/>
+            <wp:docPr id="20" name="image8.png"/>
             <a:graphic>
               <a:graphicData uri="http://schemas.openxmlformats.org/drawingml/2006/picture">
                 <pic:pic>
                   <pic:nvPicPr>
-                    <pic:cNvPr id="0" name="image10.png"/>
+                    <pic:cNvPr id="0" name="image8.png"/>
                     <pic:cNvPicPr preferRelativeResize="0"/>
                   </pic:nvPicPr>
                   <pic:blipFill>
@@ -25370,12 +25303,12 @@
           <wp:inline distB="114300" distT="114300" distL="114300" distR="114300">
             <wp:extent cx="5940000" cy="2654300"/>
             <wp:effectExtent b="0" l="0" r="0" t="0"/>
-            <wp:docPr id="7" name="image21.png"/>
+            <wp:docPr id="7" name="image16.png"/>
             <a:graphic>
               <a:graphicData uri="http://schemas.openxmlformats.org/drawingml/2006/picture">
                 <pic:pic>
                   <pic:nvPicPr>
-                    <pic:cNvPr id="0" name="image21.png"/>
+                    <pic:cNvPr id="0" name="image16.png"/>
                     <pic:cNvPicPr preferRelativeResize="0"/>
                   </pic:nvPicPr>
                   <pic:blipFill>
